--- a/Documentacion.docx
+++ b/Documentacion.docx
@@ -1,48 +1,184 @@
 
 <file path=word/document.xml><?xml version="1.0" encoding="utf-8"?>
-<w:document xmlns:wpc="http://schemas.microsoft.com/office/word/2010/wordprocessingCanvas" xmlns:mc="http://schemas.openxmlformats.org/markup-compatibility/2006" xmlns:o="urn:schemas-microsoft-com:office:office" xmlns:r="http://schemas.openxmlformats.org/officeDocument/2006/relationships" xmlns:m="http://schemas.openxmlformats.org/officeDocument/2006/math" xmlns:v="urn:schemas-microsoft-com:vml" xmlns:wp14="http://schemas.microsoft.com/office/word/2010/wordprocessingDrawing" xmlns:wp="http://schemas.openxmlformats.org/drawingml/2006/wordprocessingDrawing" xmlns:w10="urn:schemas-microsoft-com:office:word" xmlns:w="http://schemas.openxmlformats.org/wordprocessingml/2006/main" xmlns:w14="http://schemas.microsoft.com/office/word/2010/wordml" xmlns:w15="http://schemas.microsoft.com/office/word/2012/wordml" xmlns:wpg="http://schemas.microsoft.com/office/word/2010/wordprocessingGroup" xmlns:wpi="http://schemas.microsoft.com/office/word/2010/wordprocessingInk" xmlns:wne="http://schemas.microsoft.com/office/word/2006/wordml" xmlns:wps="http://schemas.microsoft.com/office/word/2010/wordprocessingShape" mc:Ignorable="w14 w15 wp14">
+<w:document xmlns:ve="http://schemas.openxmlformats.org/markup-compatibility/2006" xmlns:o="urn:schemas-microsoft-com:office:office" xmlns:r="http://schemas.openxmlformats.org/officeDocument/2006/relationships" xmlns:m="http://schemas.openxmlformats.org/officeDocument/2006/math" xmlns:v="urn:schemas-microsoft-com:vml" xmlns:wp="http://schemas.openxmlformats.org/drawingml/2006/wordprocessingDrawing" xmlns:w10="urn:schemas-microsoft-com:office:word" xmlns:w="http://schemas.openxmlformats.org/wordprocessingml/2006/main" xmlns:wne="http://schemas.microsoft.com/office/word/2006/wordml">
   <w:body>
     <w:p>
+      <w:r>
+        <w:rPr>
+          <w:noProof/>
+          <w:lang w:eastAsia="es-ES"/>
+        </w:rPr>
+        <w:pict>
+          <v:roundrect id="_x0000_s1027" style="position:absolute;margin-left:-2.55pt;margin-top:-19.85pt;width:430.5pt;height:171.75pt;z-index:-251658240" arcsize="10923f" fillcolor="#ff765e" strokecolor="black [3213]" strokeweight="4.5pt"/>
+        </w:pict>
+      </w:r>
+      <w:r>
+        <w:rPr>
+          <w:noProof/>
+          <w:lang w:eastAsia="es-ES"/>
+        </w:rPr>
+        <w:drawing>
+          <wp:inline distT="0" distB="0" distL="0" distR="0">
+            <wp:extent cx="5400040" cy="1134745"/>
+            <wp:effectExtent l="19050" t="0" r="0" b="0"/>
+            <wp:docPr id="1" name="0 Imagen" descr="logoReparaSevilla.png"/>
+            <wp:cNvGraphicFramePr>
+              <a:graphicFrameLocks xmlns:a="http://schemas.openxmlformats.org/drawingml/2006/main" noChangeAspect="1"/>
+            </wp:cNvGraphicFramePr>
+            <a:graphic xmlns:a="http://schemas.openxmlformats.org/drawingml/2006/main">
+              <a:graphicData uri="http://schemas.openxmlformats.org/drawingml/2006/picture">
+                <pic:pic xmlns:pic="http://schemas.openxmlformats.org/drawingml/2006/picture">
+                  <pic:nvPicPr>
+                    <pic:cNvPr id="0" name="logoReparaSevilla.png"/>
+                    <pic:cNvPicPr/>
+                  </pic:nvPicPr>
+                  <pic:blipFill>
+                    <a:blip r:embed="rId5"/>
+                    <a:stretch>
+                      <a:fillRect/>
+                    </a:stretch>
+                  </pic:blipFill>
+                  <pic:spPr>
+                    <a:xfrm>
+                      <a:off x="0" y="0"/>
+                      <a:ext cx="5400040" cy="1134745"/>
+                    </a:xfrm>
+                    <a:prstGeom prst="rect">
+                      <a:avLst/>
+                    </a:prstGeom>
+                  </pic:spPr>
+                </pic:pic>
+              </a:graphicData>
+            </a:graphic>
+          </wp:inline>
+        </w:drawing>
+      </w:r>
+    </w:p>
+    <w:p>
+      <w:pPr>
+        <w:jc w:val="center"/>
+        <w:rPr>
+          <w:b/>
+          <w:color w:val="333333"/>
+          <w:sz w:val="24"/>
+          <w:szCs w:val="24"/>
+        </w:rPr>
+      </w:pPr>
+      <w:r>
+        <w:rPr>
+          <w:b/>
+          <w:color w:val="333333"/>
+          <w:sz w:val="24"/>
+          <w:szCs w:val="24"/>
+        </w:rPr>
+        <w:t>Aplicación para la gestión de incidencias en el equipamiento urbano de Sevilla.</w:t>
+      </w:r>
+    </w:p>
+    <w:p/>
+    <w:p/>
+    <w:p/>
+    <w:p/>
+    <w:p/>
+    <w:p/>
+    <w:p/>
+    <w:p/>
+    <w:p/>
+    <w:p/>
+    <w:p/>
+    <w:p/>
+    <w:p/>
+    <w:p/>
+    <w:p/>
+    <w:p/>
+    <w:p/>
+    <w:p/>
+    <w:p/>
+    <w:p/>
+    <w:p/>
+    <w:p/>
+    <w:p>
+      <w:pPr>
+        <w:jc w:val="right"/>
+        <w:rPr>
+          <w:b/>
+          <w:i/>
+          <w:color w:val="FF765E"/>
+          <w:sz w:val="32"/>
+          <w:szCs w:val="32"/>
+        </w:rPr>
+      </w:pPr>
+      <w:r>
+        <w:rPr>
+          <w:b/>
+          <w:i/>
+          <w:color w:val="FF765E"/>
+          <w:sz w:val="32"/>
+          <w:szCs w:val="32"/>
+        </w:rPr>
+        <w:t xml:space="preserve">Ramón </w:t>
+      </w:r>
       <w:proofErr w:type="spellStart"/>
       <w:r>
-        <w:t>ReparaSevilla</w:t>
+        <w:rPr>
+          <w:b/>
+          <w:i/>
+          <w:color w:val="FF765E"/>
+          <w:sz w:val="32"/>
+          <w:szCs w:val="32"/>
+        </w:rPr>
+        <w:t>Bajona</w:t>
       </w:r>
       <w:proofErr w:type="spellEnd"/>
     </w:p>
     <w:p>
-      <w:r>
-        <w:t xml:space="preserve">Aplicación para </w:t>
-      </w:r>
-      <w:r>
-        <w:t xml:space="preserve">la gestión de incidencias en el </w:t>
-      </w:r>
-      <w:r>
-        <w:t xml:space="preserve">equipamiento urbano de </w:t>
-      </w:r>
-      <w:r>
-        <w:t>Sevilla.</w:t>
-      </w:r>
-    </w:p>
-    <w:p>
-      <w:r>
-        <w:t xml:space="preserve">Ramón </w:t>
-      </w:r>
-      <w:proofErr w:type="spellStart"/>
-      <w:r>
-        <w:t>Bajona</w:t>
-      </w:r>
-      <w:proofErr w:type="spellEnd"/>
-    </w:p>
-    <w:p>
-      <w:r>
+      <w:pPr>
+        <w:jc w:val="right"/>
+        <w:rPr>
+          <w:b/>
+          <w:i/>
+          <w:color w:val="FF765E"/>
+          <w:sz w:val="32"/>
+          <w:szCs w:val="32"/>
+        </w:rPr>
+      </w:pPr>
+      <w:r>
+        <w:rPr>
+          <w:b/>
+          <w:i/>
+          <w:color w:val="FF765E"/>
+          <w:sz w:val="32"/>
+          <w:szCs w:val="32"/>
+        </w:rPr>
         <w:t>Antonio Guardia</w:t>
       </w:r>
     </w:p>
     <w:p>
-      <w:r>
+      <w:pPr>
+        <w:jc w:val="right"/>
+        <w:rPr>
+          <w:b/>
+          <w:i/>
+          <w:color w:val="FF765E"/>
+          <w:sz w:val="32"/>
+          <w:szCs w:val="32"/>
+        </w:rPr>
+      </w:pPr>
+      <w:r>
+        <w:rPr>
+          <w:b/>
+          <w:i/>
+          <w:color w:val="FF765E"/>
+          <w:sz w:val="32"/>
+          <w:szCs w:val="32"/>
+        </w:rPr>
         <w:t>Ignacio Martínez</w:t>
       </w:r>
     </w:p>
+    <w:p/>
+    <w:p/>
+    <w:p/>
+    <w:p/>
+    <w:p/>
     <w:p/>
     <w:p/>
     <w:p/>
@@ -78,37 +214,7 @@
     <w:p>
       <w:r>
         <w:cr/>
-        <w:t>Aplicación desarrollada para dispositivos Android</w:t>
-      </w:r>
-      <w:r>
-        <w:t xml:space="preserve"> y página web</w:t>
-      </w:r>
-      <w:r>
-        <w:t xml:space="preserve">, destinada a facilitar a los ciudadanos de </w:t>
-      </w:r>
-      <w:r>
-        <w:t>Sevilla</w:t>
-      </w:r>
-      <w:r>
-        <w:t xml:space="preserve"> un canal de comunicación con el </w:t>
-      </w:r>
-      <w:r>
-        <w:t>Ayuntamiento</w:t>
-      </w:r>
-      <w:r>
-        <w:t>. Mediante esta aplicación los ciudadanos po</w:t>
-      </w:r>
-      <w:r>
-        <w:t>drán poner en conocimiento del A</w:t>
-      </w:r>
-      <w:r>
-        <w:t xml:space="preserve">yuntamiento </w:t>
-      </w:r>
-      <w:r>
-        <w:t>de Sevilla</w:t>
-      </w:r>
-      <w:r>
-        <w:t xml:space="preserve">, las incidencias y/o problemas derivados del mantenimiento del </w:t>
+        <w:t xml:space="preserve">Aplicación desarrollada para dispositivos Android y página web, destinada a facilitar a los ciudadanos de Sevilla un canal de comunicación con el Ayuntamiento. Mediante esta aplicación los ciudadanos podrán poner en conocimiento del Ayuntamiento de Sevilla, las incidencias y/o problemas derivados del mantenimiento del </w:t>
       </w:r>
       <w:r>
         <w:t>mobiliario</w:t>
@@ -132,7 +238,7 @@
         <w:t>breve descripción del problema,</w:t>
       </w:r>
       <w:r>
-        <w:t xml:space="preserve"> esta información se almacenará en una base de datos central. Por otro lado, los servicios municipales de mantenimiento y obras, desde una sección privada de </w:t>
+        <w:t xml:space="preserve"> esta información se almacenará en una base de datos central. Por otro lado, los servicios municipales de mantenimiento, desde una sección privada de </w:t>
       </w:r>
       <w:r>
         <w:t>la web</w:t>
@@ -249,94 +355,22 @@
         <w:ind w:left="1080"/>
       </w:pPr>
       <w:r>
-        <w:t xml:space="preserve">En cualquier localidad, uno de los principales problemas del </w:t>
-      </w:r>
-      <w:r>
-        <w:t>Ayuntamiento</w:t>
-      </w:r>
-      <w:r>
-        <w:t xml:space="preserve"> es el mantenimien</w:t>
-      </w:r>
-      <w:r>
-        <w:t>to de todas las infraestructuras</w:t>
-      </w:r>
-      <w:r>
-        <w:t xml:space="preserve">. Dejando de lado los posibles problemas </w:t>
-      </w:r>
-      <w:r>
-        <w:t>económicos</w:t>
-      </w:r>
-      <w:r>
-        <w:t xml:space="preserve"> que dificulten esta misión, el </w:t>
-      </w:r>
-      <w:r>
-        <w:t>Ayuntamiento</w:t>
-      </w:r>
-      <w:r>
-        <w:t xml:space="preserve"> se encuentra con </w:t>
-      </w:r>
-      <w:r>
-        <w:t>una</w:t>
-      </w:r>
-      <w:r>
-        <w:t xml:space="preserve"> gran dificultad</w:t>
-      </w:r>
-      <w:r>
-        <w:t>, la</w:t>
-      </w:r>
-      <w:r>
-        <w:t xml:space="preserve"> que supone la detección de </w:t>
-      </w:r>
-      <w:r>
-        <w:t>los problemas</w:t>
-      </w:r>
-      <w:r>
-        <w:t xml:space="preserve"> que debe solucionar, especialmente si son de poca importancia: una farola fundida, </w:t>
-      </w:r>
-      <w:r>
-        <w:t>un banco de un parque en mal estado, desperfectos en la calle o acera</w:t>
-      </w:r>
-      <w:r>
-        <w:t xml:space="preserve">, papeleras rotas…, etc. </w:t>
-      </w:r>
-    </w:p>
-    <w:p>
-      <w:pPr>
-        <w:pStyle w:val="Prrafodelista"/>
-        <w:ind w:left="1080"/>
-      </w:pPr>
-    </w:p>
-    <w:p>
-      <w:pPr>
-        <w:pStyle w:val="Prrafodelista"/>
-        <w:ind w:left="1080"/>
-      </w:pPr>
-      <w:r>
-        <w:t>Actualmente, estos problemas se detectan mediante inspecciones realizadas por el propio</w:t>
-      </w:r>
-      <w:r>
-        <w:t xml:space="preserve"> personal de mantenimiento del A</w:t>
-      </w:r>
-      <w:r>
-        <w:t>yuntamiento, o atendiendo a las quejas que pueden real</w:t>
-      </w:r>
-      <w:r>
-        <w:t xml:space="preserve">izar los propios habitantes de Sevilla </w:t>
-      </w:r>
-      <w:r>
-        <w:t>en los plenos ordinarios, o personándose ante los órganos competentes</w:t>
-      </w:r>
-      <w:r>
-        <w:t xml:space="preserve"> correspondientes</w:t>
-      </w:r>
-      <w:r>
-        <w:t>. Estos métodos</w:t>
-      </w:r>
-      <w:r>
-        <w:t xml:space="preserve"> a menudo</w:t>
-      </w:r>
-      <w:r>
-        <w:t xml:space="preserve"> se presentan ineficaces y consumen un gasto de personal demasiado elevado. </w:t>
+        <w:t xml:space="preserve">En cualquier localidad, uno de los principales problemas del Ayuntamiento es el mantenimiento de todas las infraestructuras. Dejando de lado los posibles problemas económicos que dificulten esta misión, el Ayuntamiento se encuentra con una gran dificultad, la que supone la detección de los problemas que debe solucionar, especialmente si son de poca importancia: una farola fundida, un banco de un parque en mal estado, desperfectos en la calle o acera, papeleras rotas…, etc. </w:t>
+      </w:r>
+    </w:p>
+    <w:p>
+      <w:pPr>
+        <w:pStyle w:val="Prrafodelista"/>
+        <w:ind w:left="1080"/>
+      </w:pPr>
+    </w:p>
+    <w:p>
+      <w:pPr>
+        <w:pStyle w:val="Prrafodelista"/>
+        <w:ind w:left="1080"/>
+      </w:pPr>
+      <w:r>
+        <w:t xml:space="preserve">Actualmente, estos problemas se detectan mediante inspecciones realizadas por el propio personal de mantenimiento del Ayuntamiento, o atendiendo a las quejas que pueden realizar los propios habitantes de Sevilla en los plenos ordinarios, o personándose ante los órganos competentes correspondientes. Estos métodos a menudo se presentan ineficaces y consumen un gasto de personal demasiado elevado. </w:t>
       </w:r>
     </w:p>
     <w:p>
@@ -354,10 +388,7 @@
         <w:t xml:space="preserve">Como solución, </w:t>
       </w:r>
       <w:r>
-        <w:t>el servicio de Respuesta Urbana (072 REUR) o el Servicio de Parques y Jardines del Ayuntamiento de Sevilla</w:t>
-      </w:r>
-      <w:r>
-        <w:t xml:space="preserve">, según competencias, </w:t>
+        <w:t xml:space="preserve">el servicio de Respuesta Urbana (072 REUR) o el Servicio de Parques y Jardines del Ayuntamiento de Sevilla, según competencias, </w:t>
       </w:r>
       <w:r>
         <w:t xml:space="preserve">acudiendo a la colaboración ciudadana mediante </w:t>
@@ -372,7 +403,13 @@
         <w:t xml:space="preserve"> y página web</w:t>
       </w:r>
       <w:r>
-        <w:t>, que permita a cualquier habitante de</w:t>
+        <w:t xml:space="preserve">, </w:t>
+      </w:r>
+      <w:r>
+        <w:t>permitir</w:t>
+      </w:r>
+      <w:r>
+        <w:t xml:space="preserve"> a cualquier habitante de</w:t>
       </w:r>
       <w:r>
         <w:t xml:space="preserve"> Sevilla </w:t>
@@ -443,25 +480,7 @@
         <w:ind w:left="1080"/>
       </w:pPr>
       <w:r>
-        <w:t>Existen aplicaciones similares que podrían cumplir con los requerimientos que se desean</w:t>
-      </w:r>
-      <w:r>
-        <w:t xml:space="preserve">, pero están enfocadas para municipios de mayor tamaño como pueden ser Madrid o Barcelona. Además muchas de estas aplicaciones no disponen de un organismo público que se encargue de dar respuesta a las incidencias enviadas por los usuarios. Por esto se </w:t>
-      </w:r>
-      <w:r>
-        <w:t xml:space="preserve">decidió optar por la realización de una aplicación </w:t>
-      </w:r>
-      <w:r>
-        <w:t xml:space="preserve">y una web </w:t>
-      </w:r>
-      <w:r>
-        <w:t xml:space="preserve">sencilla, de fácil uso y mantenimiento, orientada a las necesidades de un municipio de </w:t>
-      </w:r>
-      <w:r>
-        <w:t>menor</w:t>
-      </w:r>
-      <w:r>
-        <w:t xml:space="preserve"> tamaño</w:t>
+        <w:t>Existen aplicaciones similares que podrían cumplir con los requerimientos que se desean, pero están enfocadas para municipios de mayor tamaño como pueden ser Madrid o Barcelona. Además muchas de estas aplicaciones no disponen de un organismo público que se encargue de dar respuesta a las incidencias enviadas por los usuarios. Por esto se decidió optar por la realización de una aplicación y una web sencilla, de fácil uso y mantenimiento, orientada a las necesidades de un municipio de menor tamaño</w:t>
       </w:r>
       <w:r>
         <w:t>.</w:t>
@@ -501,56 +520,11 @@
         <w:ind w:left="1080"/>
       </w:pPr>
       <w:r>
-        <w:t>El objetivo de este trabajo es el desarrollo de una aplicación Android</w:t>
-      </w:r>
-      <w:r>
-        <w:t>, una página web</w:t>
-      </w:r>
-      <w:r>
-        <w:t xml:space="preserve"> y una base de datos centralizada, con la que pueda comunicarse </w:t>
-      </w:r>
-      <w:r>
-        <w:t>la</w:t>
-      </w:r>
-      <w:r>
-        <w:t xml:space="preserve"> aplicación </w:t>
-      </w:r>
-      <w:r>
-        <w:t xml:space="preserve">y la web </w:t>
-      </w:r>
-      <w:r>
-        <w:t>mediante servicios</w:t>
-      </w:r>
-      <w:r>
-        <w:t xml:space="preserve"> API</w:t>
-      </w:r>
-      <w:r>
-        <w:t xml:space="preserve"> REST. La aplicación estará dirigida a dos tipos de </w:t>
+        <w:t xml:space="preserve">El objetivo de este trabajo es el desarrollo de una aplicación Android, una página web y una base de datos centralizada, con la que pueda comunicarse la aplicación y la web mediante servicios API REST. La aplicación estará dirigida a dos tipos de </w:t>
       </w:r>
       <w:r>
         <w:lastRenderedPageBreak/>
-        <w:t>usuarios, por un</w:t>
-      </w:r>
-      <w:r>
-        <w:t xml:space="preserve"> lado a un usuario ciudadano de</w:t>
-      </w:r>
-      <w:r>
-        <w:t xml:space="preserve"> </w:t>
-      </w:r>
-      <w:r>
-        <w:t>Sevilla</w:t>
-      </w:r>
-      <w:r>
-        <w:t xml:space="preserve"> y por otro a un usuario m</w:t>
-      </w:r>
-      <w:r>
-        <w:t>iembro del equipo de mantenimiento del A</w:t>
-      </w:r>
-      <w:r>
-        <w:t>yuntamiento</w:t>
-      </w:r>
-      <w:r>
-        <w:t>.</w:t>
+        <w:t>usuarios, por un lado a un usuario ciudadano deSevilla y por otro a un usuario miembro del equipo de mantenimiento del Ayuntamiento.</w:t>
       </w:r>
     </w:p>
     <w:p>
@@ -589,28 +563,7 @@
         <w:ind w:left="1080"/>
       </w:pPr>
       <w:r>
-        <w:t>Como ya se ha mencionado anteriormente</w:t>
-      </w:r>
-      <w:r>
-        <w:t>,</w:t>
-      </w:r>
-      <w:r>
-        <w:t xml:space="preserve"> existen aplicaciones similares en el mercado. El enfoque que se seguirá será crear una aplicación</w:t>
-      </w:r>
-      <w:r>
-        <w:t xml:space="preserve"> y web</w:t>
-      </w:r>
-      <w:r>
-        <w:t xml:space="preserve"> similar a las existentes pero a </w:t>
-      </w:r>
-      <w:r>
-        <w:t>menor</w:t>
-      </w:r>
-      <w:r>
-        <w:t xml:space="preserve"> escala, orientada a su uso en una </w:t>
-      </w:r>
-      <w:r>
-        <w:t>ciudad</w:t>
+        <w:t>Como ya se ha mencionado anteriormente, existen aplicaciones similares en el mercado. El enfoque que se seguirá será crear una aplicación y web similar a las existentes pero a menor escala, orientada a su uso en una ciudad</w:t>
       </w:r>
       <w:r>
         <w:t xml:space="preserve"> </w:t>
@@ -753,19 +706,13 @@
         </w:numPr>
       </w:pPr>
       <w:r>
-        <w:t xml:space="preserve">Código fuente de la </w:t>
-      </w:r>
-      <w:r>
-        <w:t>página</w:t>
+        <w:t>Código fuente de la página</w:t>
       </w:r>
       <w:r>
         <w:t xml:space="preserve"> </w:t>
       </w:r>
       <w:r>
-        <w:t>web</w:t>
-      </w:r>
-      <w:r>
-        <w:t>.</w:t>
+        <w:t>web.</w:t>
       </w:r>
     </w:p>
     <w:p>
@@ -885,127 +832,127 @@
         <w:ind w:left="1080"/>
       </w:pPr>
       <w:r>
-        <w:t>N</w:t>
-      </w:r>
-      <w:r>
-        <w:t xml:space="preserve">os encontramos con dos perfiles de usuarios que usarán la aplicación: </w:t>
-      </w:r>
-    </w:p>
-    <w:p>
-      <w:pPr>
-        <w:pStyle w:val="Prrafodelista"/>
-        <w:ind w:left="1080"/>
-      </w:pPr>
-    </w:p>
-    <w:p>
-      <w:pPr>
-        <w:pStyle w:val="Prrafodelista"/>
-        <w:ind w:left="1080"/>
-      </w:pPr>
-      <w:r>
-        <w:t xml:space="preserve">Miembros del equipo de mantenimiento del </w:t>
-      </w:r>
-      <w:r>
-        <w:t>Ayuntamiento</w:t>
+        <w:t xml:space="preserve">Nos encontramos con dos perfiles de usuarios que usarán la aplicación: </w:t>
+      </w:r>
+    </w:p>
+    <w:p>
+      <w:pPr>
+        <w:pStyle w:val="Prrafodelista"/>
+        <w:ind w:left="1080"/>
+      </w:pPr>
+    </w:p>
+    <w:p>
+      <w:pPr>
+        <w:pStyle w:val="Prrafodelista"/>
+        <w:ind w:left="1080"/>
+      </w:pPr>
+      <w:r>
+        <w:t>Miembros del equipo de mantenimiento del Ayuntamiento</w:t>
+      </w:r>
+    </w:p>
+    <w:p>
+      <w:pPr>
+        <w:pStyle w:val="Prrafodelista"/>
+        <w:ind w:left="1080"/>
+      </w:pPr>
+    </w:p>
+    <w:p>
+      <w:pPr>
+        <w:pStyle w:val="Prrafodelista"/>
+        <w:ind w:left="1080"/>
+      </w:pPr>
+      <w:r>
+        <w:t xml:space="preserve">- Franja de edad de los 20 a los 60 años. </w:t>
+      </w:r>
+    </w:p>
+    <w:p>
+      <w:pPr>
+        <w:pStyle w:val="Prrafodelista"/>
+        <w:ind w:left="1080"/>
+      </w:pPr>
+      <w:r>
+        <w:t>- Acostumbrados al uso del móvil en su entorno de trabajo, envío de mensajes, correo electrónico, etc.</w:t>
+      </w:r>
+    </w:p>
+    <w:p>
+      <w:pPr>
+        <w:pStyle w:val="Prrafodelista"/>
+        <w:ind w:left="1080"/>
+      </w:pPr>
+      <w:r>
+        <w:t xml:space="preserve"> - No se prevén problemas en su adaptación al uso de la aplicación. </w:t>
+      </w:r>
+    </w:p>
+    <w:p>
+      <w:pPr>
+        <w:pStyle w:val="Prrafodelista"/>
+        <w:ind w:left="1080"/>
+      </w:pPr>
+      <w:r>
+        <w:t xml:space="preserve">- Generalmente será siempre la misma persona. </w:t>
+      </w:r>
+    </w:p>
+    <w:p>
+      <w:pPr>
+        <w:pStyle w:val="Prrafodelista"/>
+        <w:ind w:left="1080"/>
+      </w:pPr>
+    </w:p>
+    <w:p>
+      <w:pPr>
+        <w:pStyle w:val="Prrafodelista"/>
+        <w:ind w:left="1080"/>
+      </w:pPr>
+    </w:p>
+    <w:p>
+      <w:pPr>
+        <w:pStyle w:val="Prrafodelista"/>
+        <w:ind w:left="1080"/>
+      </w:pPr>
+      <w:r>
+        <w:t>Ciudadanos del municipio</w:t>
+      </w:r>
+    </w:p>
+    <w:p>
+      <w:pPr>
+        <w:pStyle w:val="Prrafodelista"/>
+        <w:ind w:left="1080"/>
+      </w:pPr>
+    </w:p>
+    <w:p>
+      <w:pPr>
+        <w:pStyle w:val="Prrafodelista"/>
+        <w:ind w:left="1080"/>
+      </w:pPr>
+      <w:r>
+        <w:t xml:space="preserve">Distintas franjas de edad: </w:t>
+      </w:r>
+    </w:p>
+    <w:p>
+      <w:pPr>
+        <w:pStyle w:val="Prrafodelista"/>
+        <w:ind w:left="1080"/>
+      </w:pPr>
+    </w:p>
+    <w:p>
+      <w:pPr>
+        <w:pStyle w:val="Prrafodelista"/>
+        <w:ind w:left="1080"/>
+      </w:pPr>
+      <w:r>
+        <w:t xml:space="preserve">- De 15 a 25 años: Son los más acostumbrados al uso de aplicaciones móviles y nuevas tecnologías. Es el rango de edad que presenta menos </w:t>
+      </w:r>
+      <w:r>
+        <w:t>interés</w:t>
       </w:r>
       <w:r>
         <w:t xml:space="preserve"> </w:t>
       </w:r>
-    </w:p>
-    <w:p>
-      <w:pPr>
-        <w:pStyle w:val="Prrafodelista"/>
-        <w:ind w:left="1080"/>
-      </w:pPr>
-    </w:p>
-    <w:p>
-      <w:pPr>
-        <w:pStyle w:val="Prrafodelista"/>
-        <w:ind w:left="1080"/>
-      </w:pPr>
-      <w:r>
-        <w:t xml:space="preserve">- Franja de edad de los 20 a los 60 años. </w:t>
-      </w:r>
-    </w:p>
-    <w:p>
-      <w:pPr>
-        <w:pStyle w:val="Prrafodelista"/>
-        <w:ind w:left="1080"/>
-      </w:pPr>
-      <w:r>
-        <w:t>- Acostumbrados al uso del móvil en su entorno de trabajo, envío de mensajes, correo electrónico, etc.</w:t>
-      </w:r>
-    </w:p>
-    <w:p>
-      <w:pPr>
-        <w:pStyle w:val="Prrafodelista"/>
-        <w:ind w:left="1080"/>
-      </w:pPr>
-      <w:r>
-        <w:t xml:space="preserve"> - No se prevén problemas en su adaptación al uso de la aplicación. </w:t>
-      </w:r>
-    </w:p>
-    <w:p>
-      <w:pPr>
-        <w:pStyle w:val="Prrafodelista"/>
-        <w:ind w:left="1080"/>
-      </w:pPr>
-      <w:r>
-        <w:t xml:space="preserve">- Generalmente será siempre la misma persona. </w:t>
-      </w:r>
-    </w:p>
-    <w:p>
-      <w:pPr>
-        <w:pStyle w:val="Prrafodelista"/>
-        <w:ind w:left="1080"/>
-      </w:pPr>
-    </w:p>
-    <w:p>
-      <w:pPr>
-        <w:pStyle w:val="Prrafodelista"/>
-        <w:ind w:left="1080"/>
-      </w:pPr>
-    </w:p>
-    <w:p>
-      <w:pPr>
-        <w:pStyle w:val="Prrafodelista"/>
-        <w:ind w:left="1080"/>
-      </w:pPr>
-      <w:r>
-        <w:t>Ciudadanos del municipio</w:t>
-      </w:r>
-    </w:p>
-    <w:p>
-      <w:pPr>
-        <w:pStyle w:val="Prrafodelista"/>
-        <w:ind w:left="1080"/>
-      </w:pPr>
-      <w:r>
-        <w:t xml:space="preserve"> </w:t>
-      </w:r>
-    </w:p>
-    <w:p>
-      <w:pPr>
-        <w:pStyle w:val="Prrafodelista"/>
-        <w:ind w:left="1080"/>
-      </w:pPr>
-      <w:r>
-        <w:t xml:space="preserve">Distintas franjas de edad: </w:t>
-      </w:r>
-    </w:p>
-    <w:p>
-      <w:pPr>
-        <w:pStyle w:val="Prrafodelista"/>
-        <w:ind w:left="1080"/>
-      </w:pPr>
-    </w:p>
-    <w:p>
-      <w:pPr>
-        <w:pStyle w:val="Prrafodelista"/>
-        <w:ind w:left="1080"/>
-      </w:pPr>
-      <w:r>
-        <w:t xml:space="preserve">- De 15 a 25 años: Son los más acostumbrados al uso de aplicaciones móviles y nuevas tecnologías. Es el rango de edad que presenta menos inquietud con los problemas del municipio. </w:t>
+      <w:r>
+        <w:t>en</w:t>
+      </w:r>
+      <w:r>
+        <w:t xml:space="preserve"> los problemas del municipio. </w:t>
       </w:r>
     </w:p>
     <w:p>
@@ -1035,19 +982,7 @@
         <w:ind w:left="1080"/>
       </w:pPr>
       <w:r>
-        <w:t>- Mayores de 50 años: Es el rango de edad más difícil para la implantación de una aplicación móvil, ya que no suelen estar acostumbrados a las nueva</w:t>
-      </w:r>
-      <w:r>
-        <w:t>s tecnologías. Hay que cuidar la</w:t>
-      </w:r>
-      <w:r>
-        <w:t xml:space="preserve">s interfaces, de manera que presenten iconos grandes, no </w:t>
-      </w:r>
-      <w:r>
-        <w:t>contenga mucha</w:t>
-      </w:r>
-      <w:r>
-        <w:t xml:space="preserve"> información y sean lo más sencillos posibles.</w:t>
+        <w:t>- Mayores de 50 años: Es el rango de edad más difícil para la implantación de una aplicación móvil, ya que no suelen estar acostumbrados a las nuevas tecnologías. Hay que cuidar las interfaces, de manera que presenten iconos grandes, no contenga mucha información y sean lo más sencillos posibles.</w:t>
       </w:r>
     </w:p>
     <w:p/>
@@ -1076,55 +1011,31 @@
         <w:ind w:left="1080"/>
       </w:pPr>
       <w:r>
-        <w:t>Se han identificado los</w:t>
-      </w:r>
-      <w:r>
-        <w:t xml:space="preserve"> siguientes contextos de uso:</w:t>
-      </w:r>
-      <w:r>
-        <w:t xml:space="preserve"> </w:t>
-      </w:r>
-    </w:p>
-    <w:p>
-      <w:pPr>
-        <w:pStyle w:val="Prrafodelista"/>
-        <w:ind w:left="1080"/>
-      </w:pPr>
-    </w:p>
-    <w:p>
-      <w:pPr>
-        <w:pStyle w:val="Prrafodelista"/>
-        <w:ind w:left="1080"/>
-      </w:pPr>
-      <w:r>
-        <w:t xml:space="preserve">- Un usuario, miembro del equipo de mantenimiento </w:t>
-      </w:r>
-      <w:r>
-        <w:t>del Ayuntamiento</w:t>
-      </w:r>
-      <w:r>
-        <w:t xml:space="preserve"> usará la aplicación a lo largo de su jornada laboral para dar solución a las incidencias que indiquen los ciudadanos. </w:t>
-      </w:r>
-    </w:p>
-    <w:p>
-      <w:pPr>
-        <w:pStyle w:val="Prrafodelista"/>
-        <w:ind w:left="1080"/>
-      </w:pPr>
-      <w:r>
-        <w:t xml:space="preserve">- Un ciudadano cualquiera, en cualquier momento del día, puede observar un problema en el </w:t>
-      </w:r>
-      <w:r>
-        <w:t>mobiliario</w:t>
-      </w:r>
-      <w:r>
-        <w:t xml:space="preserve"> urbano</w:t>
-      </w:r>
-      <w:r>
-        <w:t xml:space="preserve"> de la ciudad</w:t>
-      </w:r>
-      <w:r>
-        <w:t xml:space="preserve"> y usar la aplicación para comunicarlo. </w:t>
+        <w:t>Se han identificado los siguientes contextos de uso:</w:t>
+      </w:r>
+    </w:p>
+    <w:p>
+      <w:pPr>
+        <w:pStyle w:val="Prrafodelista"/>
+        <w:ind w:left="1080"/>
+      </w:pPr>
+    </w:p>
+    <w:p>
+      <w:pPr>
+        <w:pStyle w:val="Prrafodelista"/>
+        <w:ind w:left="1080"/>
+      </w:pPr>
+      <w:r>
+        <w:t xml:space="preserve">- Un usuario, miembro del equipo de mantenimiento del Ayuntamiento usará la aplicación a lo largo de su jornada laboral para dar solución a las incidencias que indiquen los ciudadanos. </w:t>
+      </w:r>
+    </w:p>
+    <w:p>
+      <w:pPr>
+        <w:pStyle w:val="Prrafodelista"/>
+        <w:ind w:left="1080"/>
+      </w:pPr>
+      <w:r>
+        <w:t xml:space="preserve">- Un ciudadano cualquiera, en cualquier momento del día, puede observar un problema en el mobiliario urbano de la ciudad y usar la aplicación para comunicarlo. </w:t>
       </w:r>
     </w:p>
     <w:p>
@@ -1168,40 +1079,28 @@
         <w:ind w:left="1080"/>
       </w:pPr>
       <w:r>
-        <w:t>Estas son las tareas que pueden realizar los usuarios con la aplicación</w:t>
-      </w:r>
-      <w:r>
-        <w:t xml:space="preserve"> y la web</w:t>
-      </w:r>
-      <w:r>
-        <w:t xml:space="preserve">: </w:t>
-      </w:r>
-    </w:p>
-    <w:p>
-      <w:pPr>
-        <w:pStyle w:val="Prrafodelista"/>
-        <w:ind w:left="1080"/>
-      </w:pPr>
-    </w:p>
-    <w:p>
-      <w:pPr>
-        <w:pStyle w:val="Prrafodelista"/>
-        <w:ind w:left="1080"/>
-      </w:pPr>
-    </w:p>
-    <w:p>
-      <w:pPr>
-        <w:pStyle w:val="Prrafodelista"/>
-        <w:ind w:left="1080"/>
-      </w:pPr>
-      <w:r>
-        <w:t>- Comunicar un problema: Al usuario se le indicará que proporcione una fotografía del problema, bien tomándola en ese momento, o bien cogiéndola de la galería. Seguidamente, se le mostrará un mapa del municipio, centrado en la posición actual (de ser posible), para que indique la posición del problema</w:t>
-      </w:r>
-      <w:r>
-        <w:t xml:space="preserve"> o introducir manualmente la dirección</w:t>
-      </w:r>
-      <w:r>
-        <w:t xml:space="preserve">. Por último, se le pedirá una breve descripción del problema y se almacenarán todos estos datos. </w:t>
+        <w:t xml:space="preserve">Estas son las tareas que pueden realizar los usuarios con la aplicación y la web: </w:t>
+      </w:r>
+    </w:p>
+    <w:p>
+      <w:pPr>
+        <w:pStyle w:val="Prrafodelista"/>
+        <w:ind w:left="1080"/>
+      </w:pPr>
+    </w:p>
+    <w:p>
+      <w:pPr>
+        <w:pStyle w:val="Prrafodelista"/>
+        <w:ind w:left="1080"/>
+      </w:pPr>
+    </w:p>
+    <w:p>
+      <w:pPr>
+        <w:pStyle w:val="Prrafodelista"/>
+        <w:ind w:left="1080"/>
+      </w:pPr>
+      <w:r>
+        <w:t xml:space="preserve">- Comunicar un problema: Al usuario se le indicará que proporcione una fotografía del problema, bien tomándola en ese momento, o bien cogiéndola de la galería. Seguidamente, se le mostrará un mapa del municipio, centrado en la posición actual (de ser posible), para que indique la posición del problema o introducir manualmente la dirección. Por último, se le pedirá una breve descripción del problema y se almacenarán todos estos datos. </w:t>
       </w:r>
     </w:p>
     <w:p>
@@ -1330,6 +1229,744 @@
       </w:r>
       <w:r>
         <w:t>podrá terminar la sesión.</w:t>
+      </w:r>
+    </w:p>
+    <w:p>
+      <w:pPr>
+        <w:pStyle w:val="Prrafodelista"/>
+        <w:ind w:left="1080"/>
+      </w:pPr>
+    </w:p>
+    <w:p>
+      <w:pPr>
+        <w:pStyle w:val="Prrafodelista"/>
+        <w:ind w:left="1080"/>
+      </w:pPr>
+    </w:p>
+    <w:p>
+      <w:pPr>
+        <w:pStyle w:val="Prrafodelista"/>
+        <w:ind w:left="1080"/>
+      </w:pPr>
+    </w:p>
+    <w:p>
+      <w:pPr>
+        <w:pStyle w:val="Prrafodelista"/>
+        <w:ind w:left="1080"/>
+      </w:pPr>
+    </w:p>
+    <w:p>
+      <w:pPr>
+        <w:pStyle w:val="Prrafodelista"/>
+        <w:ind w:left="1080"/>
+      </w:pPr>
+    </w:p>
+    <w:p>
+      <w:pPr>
+        <w:pStyle w:val="Prrafodelista"/>
+        <w:ind w:left="1080"/>
+      </w:pPr>
+    </w:p>
+    <w:p>
+      <w:pPr>
+        <w:pStyle w:val="Prrafodelista"/>
+        <w:ind w:left="1080"/>
+      </w:pPr>
+    </w:p>
+    <w:p>
+      <w:pPr>
+        <w:pStyle w:val="Prrafodelista"/>
+        <w:ind w:left="1080"/>
+      </w:pPr>
+    </w:p>
+    <w:p>
+      <w:pPr>
+        <w:pStyle w:val="Prrafodelista"/>
+        <w:ind w:left="1080"/>
+      </w:pPr>
+    </w:p>
+    <w:p>
+      <w:pPr>
+        <w:pStyle w:val="Prrafodelista"/>
+        <w:ind w:left="1080"/>
+      </w:pPr>
+    </w:p>
+    <w:p>
+      <w:pPr>
+        <w:pStyle w:val="Prrafodelista"/>
+        <w:ind w:left="1080"/>
+      </w:pPr>
+    </w:p>
+    <w:p>
+      <w:pPr>
+        <w:pStyle w:val="Prrafodelista"/>
+        <w:ind w:left="1080"/>
+      </w:pPr>
+    </w:p>
+    <w:p>
+      <w:pPr>
+        <w:pStyle w:val="Prrafodelista"/>
+        <w:ind w:left="1080"/>
+      </w:pPr>
+    </w:p>
+    <w:p>
+      <w:pPr>
+        <w:pStyle w:val="Prrafodelista"/>
+        <w:ind w:left="1080"/>
+      </w:pPr>
+    </w:p>
+    <w:p>
+      <w:pPr>
+        <w:pStyle w:val="Prrafodelista"/>
+        <w:ind w:left="1080"/>
+      </w:pPr>
+    </w:p>
+    <w:p>
+      <w:pPr>
+        <w:pStyle w:val="Prrafodelista"/>
+        <w:ind w:left="1080"/>
+      </w:pPr>
+    </w:p>
+    <w:p>
+      <w:pPr>
+        <w:pStyle w:val="Prrafodelista"/>
+        <w:ind w:left="1080"/>
+      </w:pPr>
+    </w:p>
+    <w:p>
+      <w:pPr>
+        <w:pStyle w:val="Prrafodelista"/>
+        <w:ind w:left="1080"/>
+      </w:pPr>
+    </w:p>
+    <w:p>
+      <w:pPr>
+        <w:pStyle w:val="Prrafodelista"/>
+        <w:ind w:left="1080"/>
+      </w:pPr>
+    </w:p>
+    <w:p>
+      <w:pPr>
+        <w:pStyle w:val="Prrafodelista"/>
+        <w:ind w:left="1080"/>
+      </w:pPr>
+    </w:p>
+    <w:p>
+      <w:pPr>
+        <w:pStyle w:val="Prrafodelista"/>
+        <w:ind w:left="1080"/>
+      </w:pPr>
+    </w:p>
+    <w:p>
+      <w:pPr>
+        <w:pStyle w:val="Prrafodelista"/>
+        <w:ind w:left="1080"/>
+      </w:pPr>
+    </w:p>
+    <w:p>
+      <w:pPr>
+        <w:pStyle w:val="Prrafodelista"/>
+        <w:ind w:left="1080"/>
+      </w:pPr>
+    </w:p>
+    <w:p>
+      <w:pPr>
+        <w:pStyle w:val="Prrafodelista"/>
+        <w:ind w:left="1080"/>
+      </w:pPr>
+    </w:p>
+    <w:p>
+      <w:pPr>
+        <w:pStyle w:val="Prrafodelista"/>
+        <w:ind w:left="1080"/>
+      </w:pPr>
+    </w:p>
+    <w:p>
+      <w:pPr>
+        <w:pStyle w:val="Prrafodelista"/>
+        <w:ind w:left="1080"/>
+      </w:pPr>
+    </w:p>
+    <w:p>
+      <w:pPr>
+        <w:pStyle w:val="Prrafodelista"/>
+        <w:ind w:left="1080"/>
+      </w:pPr>
+    </w:p>
+    <w:p>
+      <w:pPr>
+        <w:pStyle w:val="Prrafodelista"/>
+        <w:ind w:left="1080"/>
+      </w:pPr>
+    </w:p>
+    <w:p>
+      <w:pPr>
+        <w:pStyle w:val="Prrafodelista"/>
+        <w:ind w:left="1080"/>
+      </w:pPr>
+    </w:p>
+    <w:p>
+      <w:pPr>
+        <w:pStyle w:val="Prrafodelista"/>
+        <w:ind w:left="1080"/>
+      </w:pPr>
+    </w:p>
+    <w:p>
+      <w:pPr>
+        <w:pStyle w:val="Prrafodelista"/>
+        <w:ind w:left="1080"/>
+      </w:pPr>
+    </w:p>
+    <w:p>
+      <w:pPr>
+        <w:pStyle w:val="Prrafodelista"/>
+        <w:ind w:left="1080"/>
+      </w:pPr>
+    </w:p>
+    <w:p>
+      <w:pPr>
+        <w:pStyle w:val="Prrafodelista"/>
+        <w:ind w:left="1080"/>
+      </w:pPr>
+    </w:p>
+    <w:p>
+      <w:pPr>
+        <w:pStyle w:val="Prrafodelista"/>
+        <w:ind w:left="1080"/>
+      </w:pPr>
+    </w:p>
+    <w:p>
+      <w:pPr>
+        <w:pStyle w:val="Prrafodelista"/>
+        <w:ind w:left="1080"/>
+      </w:pPr>
+    </w:p>
+    <w:p>
+      <w:pPr>
+        <w:pStyle w:val="Prrafodelista"/>
+        <w:ind w:left="1080"/>
+      </w:pPr>
+    </w:p>
+    <w:p>
+      <w:pPr>
+        <w:pStyle w:val="Prrafodelista"/>
+        <w:ind w:left="1080"/>
+      </w:pPr>
+    </w:p>
+    <w:p>
+      <w:pPr>
+        <w:pStyle w:val="Prrafodelista"/>
+        <w:ind w:left="1080"/>
+      </w:pPr>
+    </w:p>
+    <w:p>
+      <w:pPr>
+        <w:pStyle w:val="Prrafodelista"/>
+        <w:ind w:left="1080"/>
+      </w:pPr>
+    </w:p>
+    <w:p>
+      <w:pPr>
+        <w:pStyle w:val="Prrafodelista"/>
+        <w:ind w:left="1080"/>
+      </w:pPr>
+    </w:p>
+    <w:p>
+      <w:pPr>
+        <w:pStyle w:val="Prrafodelista"/>
+        <w:ind w:left="1080"/>
+      </w:pPr>
+    </w:p>
+    <w:p>
+      <w:pPr>
+        <w:pStyle w:val="Prrafodelista"/>
+        <w:ind w:left="1080"/>
+      </w:pPr>
+    </w:p>
+    <w:p>
+      <w:pPr>
+        <w:pStyle w:val="Prrafodelista"/>
+        <w:ind w:left="1080"/>
+      </w:pPr>
+    </w:p>
+    <w:p>
+      <w:pPr>
+        <w:pStyle w:val="Prrafodelista"/>
+        <w:ind w:left="1080"/>
+      </w:pPr>
+    </w:p>
+    <w:p>
+      <w:pPr>
+        <w:pStyle w:val="Prrafodelista"/>
+        <w:ind w:left="1080"/>
+      </w:pPr>
+    </w:p>
+    <w:p>
+      <w:pPr>
+        <w:pStyle w:val="Prrafodelista"/>
+        <w:ind w:left="1080"/>
+      </w:pPr>
+    </w:p>
+    <w:p>
+      <w:pPr>
+        <w:pStyle w:val="Prrafodelista"/>
+        <w:ind w:left="1080"/>
+      </w:pPr>
+    </w:p>
+    <w:p>
+      <w:pPr>
+        <w:pStyle w:val="Prrafodelista"/>
+        <w:ind w:left="1080"/>
+      </w:pPr>
+    </w:p>
+    <w:p>
+      <w:pPr>
+        <w:pStyle w:val="Prrafodelista"/>
+        <w:ind w:left="1080"/>
+      </w:pPr>
+    </w:p>
+    <w:p>
+      <w:pPr>
+        <w:pStyle w:val="Prrafodelista"/>
+        <w:ind w:left="1080"/>
+      </w:pPr>
+    </w:p>
+    <w:p>
+      <w:pPr>
+        <w:pStyle w:val="Prrafodelista"/>
+        <w:ind w:left="1080"/>
+      </w:pPr>
+    </w:p>
+    <w:p>
+      <w:pPr>
+        <w:pStyle w:val="Prrafodelista"/>
+        <w:ind w:left="1080"/>
+      </w:pPr>
+    </w:p>
+    <w:p>
+      <w:pPr>
+        <w:pStyle w:val="Prrafodelista"/>
+        <w:ind w:left="1080"/>
+      </w:pPr>
+    </w:p>
+    <w:p>
+      <w:pPr>
+        <w:pStyle w:val="Prrafodelista"/>
+        <w:ind w:left="1080"/>
+      </w:pPr>
+    </w:p>
+    <w:p>
+      <w:pPr>
+        <w:pStyle w:val="Prrafodelista"/>
+        <w:ind w:left="1080"/>
+      </w:pPr>
+    </w:p>
+    <w:p>
+      <w:pPr>
+        <w:pStyle w:val="Prrafodelista"/>
+        <w:ind w:left="1080"/>
+      </w:pPr>
+    </w:p>
+    <w:p>
+      <w:pPr>
+        <w:pStyle w:val="Prrafodelista"/>
+        <w:ind w:left="1080"/>
+      </w:pPr>
+    </w:p>
+    <w:p>
+      <w:pPr>
+        <w:pStyle w:val="Prrafodelista"/>
+        <w:ind w:left="1080"/>
+      </w:pPr>
+    </w:p>
+    <w:p>
+      <w:pPr>
+        <w:pStyle w:val="Prrafodelista"/>
+        <w:ind w:left="1080"/>
+      </w:pPr>
+    </w:p>
+    <w:p>
+      <w:pPr>
+        <w:pStyle w:val="Prrafodelista"/>
+        <w:ind w:left="1080"/>
+      </w:pPr>
+    </w:p>
+    <w:p>
+      <w:pPr>
+        <w:pStyle w:val="Prrafodelista"/>
+        <w:ind w:left="1080"/>
+      </w:pPr>
+    </w:p>
+    <w:p>
+      <w:pPr>
+        <w:pStyle w:val="Prrafodelista"/>
+        <w:ind w:left="1080"/>
+      </w:pPr>
+    </w:p>
+    <w:p>
+      <w:pPr>
+        <w:pStyle w:val="Prrafodelista"/>
+        <w:ind w:left="1080"/>
+      </w:pPr>
+    </w:p>
+    <w:p>
+      <w:pPr>
+        <w:pStyle w:val="Prrafodelista"/>
+        <w:ind w:left="1080"/>
+      </w:pPr>
+    </w:p>
+    <w:p>
+      <w:pPr>
+        <w:pStyle w:val="Prrafodelista"/>
+        <w:ind w:left="1080"/>
+      </w:pPr>
+    </w:p>
+    <w:p>
+      <w:pPr>
+        <w:pStyle w:val="Prrafodelista"/>
+        <w:ind w:left="1080"/>
+      </w:pPr>
+    </w:p>
+    <w:p>
+      <w:pPr>
+        <w:pStyle w:val="Prrafodelista"/>
+        <w:ind w:left="1080"/>
+      </w:pPr>
+    </w:p>
+    <w:p>
+      <w:pPr>
+        <w:pStyle w:val="Prrafodelista"/>
+        <w:ind w:left="1080"/>
+      </w:pPr>
+    </w:p>
+    <w:p>
+      <w:pPr>
+        <w:pStyle w:val="Prrafodelista"/>
+        <w:ind w:left="1080"/>
+      </w:pPr>
+    </w:p>
+    <w:p>
+      <w:pPr>
+        <w:pStyle w:val="Prrafodelista"/>
+        <w:ind w:left="1080"/>
+      </w:pPr>
+    </w:p>
+    <w:p>
+      <w:pPr>
+        <w:pStyle w:val="Prrafodelista"/>
+        <w:ind w:left="1080"/>
+      </w:pPr>
+    </w:p>
+    <w:p>
+      <w:pPr>
+        <w:pStyle w:val="Prrafodelista"/>
+        <w:ind w:left="1080"/>
+      </w:pPr>
+      <w:r>
+        <w:lastRenderedPageBreak/>
+        <w:t>8 Conclusiones</w:t>
+      </w:r>
+    </w:p>
+    <w:p>
+      <w:pPr>
+        <w:pStyle w:val="Prrafodelista"/>
+        <w:ind w:left="1080"/>
+      </w:pPr>
+    </w:p>
+    <w:p>
+      <w:pPr>
+        <w:pStyle w:val="Prrafodelista"/>
+        <w:ind w:left="1080"/>
+      </w:pPr>
+      <w:r>
+        <w:t>8.1 Conclusiones científicas</w:t>
+      </w:r>
+    </w:p>
+    <w:p>
+      <w:pPr>
+        <w:pStyle w:val="Prrafodelista"/>
+        <w:ind w:left="1080"/>
+      </w:pPr>
+    </w:p>
+    <w:p>
+      <w:pPr>
+        <w:pStyle w:val="Prrafodelista"/>
+        <w:ind w:left="1080"/>
+      </w:pPr>
+      <w:r>
+        <w:t xml:space="preserve">Como todo proyecto, el principal objetivo es satisfacer las necesidades del </w:t>
+      </w:r>
+    </w:p>
+    <w:p>
+      <w:pPr>
+        <w:pStyle w:val="Prrafodelista"/>
+        <w:ind w:left="1080"/>
+      </w:pPr>
+      <w:r>
+        <w:t xml:space="preserve">cliente, en este caso, la Escuela Profesional </w:t>
+      </w:r>
+      <w:proofErr w:type="spellStart"/>
+      <w:r>
+        <w:t>Vedruna</w:t>
+      </w:r>
+      <w:proofErr w:type="spellEnd"/>
+      <w:r>
+        <w:t>, que pedía el desarrollo de un producto capaz de utilizar los conocimientos adquiridos durante los dos años del Grado Superior de Desarrollo de Aplicaciones Multiplataforma. Para lograr dicho objetivo, se ha recurrido a una planificación validada por el consultor del proyecto, Eliseo Molero. Las tareas marcadas se han cumplido en el plazo previsto por lo que no ha existido una desviación de tiempo en el desarrollo del producto.</w:t>
+      </w:r>
+    </w:p>
+    <w:p>
+      <w:pPr>
+        <w:pStyle w:val="Prrafodelista"/>
+        <w:ind w:left="1080"/>
+      </w:pPr>
+    </w:p>
+    <w:p>
+      <w:pPr>
+        <w:pStyle w:val="Prrafodelista"/>
+        <w:ind w:left="1080"/>
+      </w:pPr>
+      <w:r>
+        <w:t xml:space="preserve">Por otro lado, este desarrollo ha implicado el aprendizaje de conocimientos sobre las tecnologías vinculadas a </w:t>
+      </w:r>
+      <w:proofErr w:type="spellStart"/>
+      <w:r>
+        <w:t>Android</w:t>
+      </w:r>
+      <w:proofErr w:type="spellEnd"/>
+      <w:r>
+        <w:t xml:space="preserve">. </w:t>
+      </w:r>
+    </w:p>
+    <w:p/>
+    <w:p>
+      <w:pPr>
+        <w:pStyle w:val="Prrafodelista"/>
+        <w:ind w:left="1080"/>
+      </w:pPr>
+      <w:r>
+        <w:t>8.2 Conclusiones personales</w:t>
+      </w:r>
+    </w:p>
+    <w:p>
+      <w:pPr>
+        <w:pStyle w:val="Prrafodelista"/>
+        <w:ind w:left="1080"/>
+      </w:pPr>
+    </w:p>
+    <w:p>
+      <w:pPr>
+        <w:pStyle w:val="Prrafodelista"/>
+        <w:ind w:left="1080"/>
+      </w:pPr>
+      <w:r>
+        <w:t>Desde el punto de vista del grupo, el proyecto ha sido un gran reto para nosotros.</w:t>
+      </w:r>
+    </w:p>
+    <w:p>
+      <w:pPr>
+        <w:pStyle w:val="Prrafodelista"/>
+        <w:ind w:left="1080"/>
+      </w:pPr>
+    </w:p>
+    <w:p>
+      <w:pPr>
+        <w:pStyle w:val="Prrafodelista"/>
+        <w:ind w:left="1080"/>
+      </w:pPr>
+      <w:r>
+        <w:t>El Proyecto de Desarrollo de Aplicaciones M</w:t>
+      </w:r>
+      <w:r>
+        <w:t>ultiplataforma</w:t>
+      </w:r>
+      <w:r>
+        <w:t xml:space="preserve"> </w:t>
+      </w:r>
+      <w:r>
+        <w:t xml:space="preserve">es la culminación de un largo trabajo, </w:t>
+      </w:r>
+      <w:r>
+        <w:t>horas y horas</w:t>
+      </w:r>
+      <w:r>
+        <w:t xml:space="preserve"> de esfuerzo traducidos en una asignatura en la que se deben poner en práctica todos los conocimientos adquiridos</w:t>
+      </w:r>
+      <w:r>
+        <w:t xml:space="preserve"> durante los dos años del grado</w:t>
+      </w:r>
+      <w:r>
+        <w:t>.</w:t>
+      </w:r>
+    </w:p>
+    <w:p>
+      <w:pPr>
+        <w:pStyle w:val="Prrafodelista"/>
+        <w:ind w:left="1080"/>
+      </w:pPr>
+    </w:p>
+    <w:p>
+      <w:pPr>
+        <w:pStyle w:val="Prrafodelista"/>
+        <w:ind w:left="1080"/>
+      </w:pPr>
+      <w:r>
+        <w:t xml:space="preserve">Aun teniendo en cuenta la gran variedad de </w:t>
+      </w:r>
+      <w:r>
+        <w:t>opciones</w:t>
+      </w:r>
+      <w:r>
+        <w:t xml:space="preserve"> a escoger, </w:t>
+      </w:r>
+      <w:r>
+        <w:t xml:space="preserve">consideramos </w:t>
+      </w:r>
+      <w:r>
+        <w:t xml:space="preserve">oportuno hacer un proyecto basado en </w:t>
+      </w:r>
+      <w:proofErr w:type="spellStart"/>
+      <w:r>
+        <w:t>Android</w:t>
+      </w:r>
+      <w:proofErr w:type="spellEnd"/>
+      <w:r>
+        <w:t xml:space="preserve"> y </w:t>
+      </w:r>
+      <w:proofErr w:type="spellStart"/>
+      <w:r>
+        <w:t>Python</w:t>
+      </w:r>
+      <w:proofErr w:type="spellEnd"/>
+      <w:r>
+        <w:t xml:space="preserve"> para poder ampliar </w:t>
+      </w:r>
+      <w:r>
+        <w:t>nuestros</w:t>
+      </w:r>
+      <w:r>
+        <w:t xml:space="preserve"> </w:t>
+      </w:r>
+      <w:r>
+        <w:t>conocimientos técnicos.</w:t>
+      </w:r>
+    </w:p>
+    <w:p>
+      <w:pPr>
+        <w:pStyle w:val="Prrafodelista"/>
+        <w:ind w:left="1080"/>
+      </w:pPr>
+    </w:p>
+    <w:p>
+      <w:pPr>
+        <w:pStyle w:val="Prrafodelista"/>
+        <w:ind w:left="1080"/>
+      </w:pPr>
+      <w:r>
+        <w:t>Estos últimos meses han implicado un gran esfuerzo personal</w:t>
+      </w:r>
+      <w:r>
+        <w:t xml:space="preserve"> por parte de todos los componentes del grupo. D</w:t>
+      </w:r>
+      <w:r>
+        <w:t xml:space="preserve">ías enteros de duro trabajo, </w:t>
+      </w:r>
+      <w:r>
+        <w:t>noches largas delante de la pantalla</w:t>
+      </w:r>
+      <w:r>
+        <w:t xml:space="preserve">, </w:t>
+      </w:r>
+      <w:r>
+        <w:t>falta</w:t>
+      </w:r>
+      <w:r>
+        <w:t xml:space="preserve"> de sueño... pero ha merecido la pena</w:t>
+      </w:r>
+      <w:r>
+        <w:t>, ha sido una experiencia satisfactoria</w:t>
+      </w:r>
+      <w:r>
+        <w:t>.</w:t>
+      </w:r>
+    </w:p>
+    <w:p>
+      <w:pPr>
+        <w:pStyle w:val="Prrafodelista"/>
+        <w:ind w:left="1080"/>
+      </w:pPr>
+    </w:p>
+    <w:p>
+      <w:pPr>
+        <w:pStyle w:val="Prrafodelista"/>
+        <w:ind w:left="1080"/>
+      </w:pPr>
+      <w:r>
+        <w:t>9. Agradecimientos</w:t>
+      </w:r>
+    </w:p>
+    <w:p>
+      <w:pPr>
+        <w:pStyle w:val="Prrafodelista"/>
+        <w:ind w:left="1080"/>
+      </w:pPr>
+    </w:p>
+    <w:p>
+      <w:pPr>
+        <w:pStyle w:val="Prrafodelista"/>
+        <w:ind w:left="1080"/>
+      </w:pPr>
+      <w:r>
+        <w:t>Tenemos que darle las gracias</w:t>
+      </w:r>
+      <w:r>
+        <w:t xml:space="preserve"> de todo corazón</w:t>
+      </w:r>
+      <w:r>
+        <w:t xml:space="preserve"> a nuestro consultor del proyecto</w:t>
+      </w:r>
+      <w:r>
+        <w:t xml:space="preserve"> y profesor</w:t>
+      </w:r>
+      <w:r>
+        <w:t xml:space="preserve">, Eliseo Molero, </w:t>
+      </w:r>
+      <w:r>
+        <w:t>nuestros profesores</w:t>
+      </w:r>
+      <w:r>
+        <w:t xml:space="preserve"> Ana Coello, Reyes Urbano, Noelia Cardoso</w:t>
+      </w:r>
+      <w:r>
+        <w:t>, Lorena Silvia Díaz, Aurora Sánchez y</w:t>
+      </w:r>
+      <w:r>
+        <w:t xml:space="preserve"> Juan Antonio Ayuga</w:t>
+      </w:r>
+      <w:r>
+        <w:t xml:space="preserve"> por su empeño y dedicación durante estos años, y a todos los componentes de la Escuela Profesional </w:t>
+      </w:r>
+      <w:proofErr w:type="spellStart"/>
+      <w:r>
+        <w:t>Vedruna</w:t>
+      </w:r>
+      <w:proofErr w:type="spellEnd"/>
+      <w:r>
+        <w:t xml:space="preserve"> por acogernos en su gran familia.</w:t>
+      </w:r>
+    </w:p>
+    <w:p>
+      <w:pPr>
+        <w:pStyle w:val="Prrafodelista"/>
+        <w:ind w:left="1080"/>
+      </w:pPr>
+    </w:p>
+    <w:p>
+      <w:pPr>
+        <w:pStyle w:val="Prrafodelista"/>
+        <w:ind w:left="1080"/>
+      </w:pPr>
+      <w:r>
+        <w:t>A todos ellos, GRACIAS.</w:t>
       </w:r>
     </w:p>
     <w:sectPr>
@@ -1343,8 +1980,8 @@
 </file>
 
 <file path=word/numbering.xml><?xml version="1.0" encoding="utf-8"?>
-<w:numbering xmlns:wpc="http://schemas.microsoft.com/office/word/2010/wordprocessingCanvas" xmlns:mc="http://schemas.openxmlformats.org/markup-compatibility/2006" xmlns:o="urn:schemas-microsoft-com:office:office" xmlns:r="http://schemas.openxmlformats.org/officeDocument/2006/relationships" xmlns:m="http://schemas.openxmlformats.org/officeDocument/2006/math" xmlns:v="urn:schemas-microsoft-com:vml" xmlns:wp14="http://schemas.microsoft.com/office/word/2010/wordprocessingDrawing" xmlns:wp="http://schemas.openxmlformats.org/drawingml/2006/wordprocessingDrawing" xmlns:w10="urn:schemas-microsoft-com:office:word" xmlns:w="http://schemas.openxmlformats.org/wordprocessingml/2006/main" xmlns:w14="http://schemas.microsoft.com/office/word/2010/wordml" xmlns:w15="http://schemas.microsoft.com/office/word/2012/wordml" xmlns:wpg="http://schemas.microsoft.com/office/word/2010/wordprocessingGroup" xmlns:wpi="http://schemas.microsoft.com/office/word/2010/wordprocessingInk" xmlns:wne="http://schemas.microsoft.com/office/word/2006/wordml" xmlns:wps="http://schemas.microsoft.com/office/word/2010/wordprocessingShape" mc:Ignorable="w14 w15 wp14">
-  <w:abstractNum w:abstractNumId="0" w15:restartNumberingAfterBreak="0">
+<w:numbering xmlns:ve="http://schemas.openxmlformats.org/markup-compatibility/2006" xmlns:o="urn:schemas-microsoft-com:office:office" xmlns:r="http://schemas.openxmlformats.org/officeDocument/2006/relationships" xmlns:m="http://schemas.openxmlformats.org/officeDocument/2006/math" xmlns:v="urn:schemas-microsoft-com:vml" xmlns:wp="http://schemas.openxmlformats.org/drawingml/2006/wordprocessingDrawing" xmlns:w10="urn:schemas-microsoft-com:office:word" xmlns:w="http://schemas.openxmlformats.org/wordprocessingml/2006/main" xmlns:wne="http://schemas.microsoft.com/office/word/2006/wordml">
+  <w:abstractNum w:abstractNumId="0">
     <w:nsid w:val="31E01F7C"/>
     <w:multiLevelType w:val="hybridMultilevel"/>
     <w:tmpl w:val="08FC2B22"/>
@@ -1457,7 +2094,7 @@
       </w:rPr>
     </w:lvl>
   </w:abstractNum>
-  <w:abstractNum w:abstractNumId="1" w15:restartNumberingAfterBreak="0">
+  <w:abstractNum w:abstractNumId="1">
     <w:nsid w:val="664414C3"/>
     <w:multiLevelType w:val="multilevel"/>
     <w:tmpl w:val="D3865B1C"/>
@@ -1578,7 +2215,7 @@
       </w:rPr>
     </w:lvl>
   </w:abstractNum>
-  <w:abstractNum w:abstractNumId="2" w15:restartNumberingAfterBreak="0">
+  <w:abstractNum w:abstractNumId="2">
     <w:nsid w:val="79127365"/>
     <w:multiLevelType w:val="hybridMultilevel"/>
     <w:tmpl w:val="80C46942"/>
@@ -1704,7 +2341,7 @@
 </file>
 
 <file path=word/styles.xml><?xml version="1.0" encoding="utf-8"?>
-<w:styles xmlns:mc="http://schemas.openxmlformats.org/markup-compatibility/2006" xmlns:r="http://schemas.openxmlformats.org/officeDocument/2006/relationships" xmlns:w="http://schemas.openxmlformats.org/wordprocessingml/2006/main" xmlns:w14="http://schemas.microsoft.com/office/word/2010/wordml" xmlns:w15="http://schemas.microsoft.com/office/word/2012/wordml" mc:Ignorable="w14 w15">
+<w:styles xmlns:r="http://schemas.openxmlformats.org/officeDocument/2006/relationships" xmlns:w="http://schemas.openxmlformats.org/wordprocessingml/2006/main">
   <w:docDefaults>
     <w:rPrDefault>
       <w:rPr>
@@ -1720,382 +2357,149 @@
       </w:pPr>
     </w:pPrDefault>
   </w:docDefaults>
-  <w:latentStyles w:defLockedState="0" w:defUIPriority="99" w:defSemiHidden="0" w:defUnhideWhenUsed="0" w:defQFormat="0" w:count="371">
-    <w:lsdException w:name="Normal" w:uiPriority="0" w:qFormat="1"/>
-    <w:lsdException w:name="heading 1" w:uiPriority="9" w:qFormat="1"/>
-    <w:lsdException w:name="heading 2" w:semiHidden="1" w:uiPriority="9" w:unhideWhenUsed="1" w:qFormat="1"/>
-    <w:lsdException w:name="heading 3" w:semiHidden="1" w:uiPriority="9" w:unhideWhenUsed="1" w:qFormat="1"/>
-    <w:lsdException w:name="heading 4" w:semiHidden="1" w:uiPriority="9" w:unhideWhenUsed="1" w:qFormat="1"/>
-    <w:lsdException w:name="heading 5" w:semiHidden="1" w:uiPriority="9" w:unhideWhenUsed="1" w:qFormat="1"/>
-    <w:lsdException w:name="heading 6" w:semiHidden="1" w:uiPriority="9" w:unhideWhenUsed="1" w:qFormat="1"/>
-    <w:lsdException w:name="heading 7" w:semiHidden="1" w:uiPriority="9" w:unhideWhenUsed="1" w:qFormat="1"/>
-    <w:lsdException w:name="heading 8" w:semiHidden="1" w:uiPriority="9" w:unhideWhenUsed="1" w:qFormat="1"/>
-    <w:lsdException w:name="heading 9" w:semiHidden="1" w:uiPriority="9" w:unhideWhenUsed="1" w:qFormat="1"/>
-    <w:lsdException w:name="index 1" w:semiHidden="1" w:unhideWhenUsed="1"/>
-    <w:lsdException w:name="index 2" w:semiHidden="1" w:unhideWhenUsed="1"/>
-    <w:lsdException w:name="index 3" w:semiHidden="1" w:unhideWhenUsed="1"/>
-    <w:lsdException w:name="index 4" w:semiHidden="1" w:unhideWhenUsed="1"/>
-    <w:lsdException w:name="index 5" w:semiHidden="1" w:unhideWhenUsed="1"/>
-    <w:lsdException w:name="index 6" w:semiHidden="1" w:unhideWhenUsed="1"/>
-    <w:lsdException w:name="index 7" w:semiHidden="1" w:unhideWhenUsed="1"/>
-    <w:lsdException w:name="index 8" w:semiHidden="1" w:unhideWhenUsed="1"/>
-    <w:lsdException w:name="index 9" w:semiHidden="1" w:unhideWhenUsed="1"/>
-    <w:lsdException w:name="toc 1" w:semiHidden="1" w:uiPriority="39" w:unhideWhenUsed="1"/>
-    <w:lsdException w:name="toc 2" w:semiHidden="1" w:uiPriority="39" w:unhideWhenUsed="1"/>
-    <w:lsdException w:name="toc 3" w:semiHidden="1" w:uiPriority="39" w:unhideWhenUsed="1"/>
-    <w:lsdException w:name="toc 4" w:semiHidden="1" w:uiPriority="39" w:unhideWhenUsed="1"/>
-    <w:lsdException w:name="toc 5" w:semiHidden="1" w:uiPriority="39" w:unhideWhenUsed="1"/>
-    <w:lsdException w:name="toc 6" w:semiHidden="1" w:uiPriority="39" w:unhideWhenUsed="1"/>
-    <w:lsdException w:name="toc 7" w:semiHidden="1" w:uiPriority="39" w:unhideWhenUsed="1"/>
-    <w:lsdException w:name="toc 8" w:semiHidden="1" w:uiPriority="39" w:unhideWhenUsed="1"/>
-    <w:lsdException w:name="toc 9" w:semiHidden="1" w:uiPriority="39" w:unhideWhenUsed="1"/>
-    <w:lsdException w:name="Normal Indent" w:semiHidden="1" w:unhideWhenUsed="1"/>
-    <w:lsdException w:name="footnote text" w:semiHidden="1" w:unhideWhenUsed="1"/>
-    <w:lsdException w:name="annotation text" w:semiHidden="1" w:unhideWhenUsed="1"/>
-    <w:lsdException w:name="header" w:semiHidden="1" w:unhideWhenUsed="1"/>
-    <w:lsdException w:name="footer" w:semiHidden="1" w:unhideWhenUsed="1"/>
-    <w:lsdException w:name="index heading" w:semiHidden="1" w:unhideWhenUsed="1"/>
-    <w:lsdException w:name="caption" w:semiHidden="1" w:uiPriority="35" w:unhideWhenUsed="1" w:qFormat="1"/>
-    <w:lsdException w:name="table of figures" w:semiHidden="1" w:unhideWhenUsed="1"/>
-    <w:lsdException w:name="envelope address" w:semiHidden="1" w:unhideWhenUsed="1"/>
-    <w:lsdException w:name="envelope return" w:semiHidden="1" w:unhideWhenUsed="1"/>
-    <w:lsdException w:name="footnote reference" w:semiHidden="1" w:unhideWhenUsed="1"/>
-    <w:lsdException w:name="annotation reference" w:semiHidden="1" w:unhideWhenUsed="1"/>
-    <w:lsdException w:name="line number" w:semiHidden="1" w:unhideWhenUsed="1"/>
-    <w:lsdException w:name="page number" w:semiHidden="1" w:unhideWhenUsed="1"/>
-    <w:lsdException w:name="endnote reference" w:semiHidden="1" w:unhideWhenUsed="1"/>
-    <w:lsdException w:name="endnote text" w:semiHidden="1" w:unhideWhenUsed="1"/>
-    <w:lsdException w:name="table of authorities" w:semiHidden="1" w:unhideWhenUsed="1"/>
-    <w:lsdException w:name="macro" w:semiHidden="1" w:unhideWhenUsed="1"/>
-    <w:lsdException w:name="toa heading" w:semiHidden="1" w:unhideWhenUsed="1"/>
-    <w:lsdException w:name="List" w:semiHidden="1" w:unhideWhenUsed="1"/>
-    <w:lsdException w:name="List Bullet" w:semiHidden="1" w:unhideWhenUsed="1"/>
-    <w:lsdException w:name="List Number" w:semiHidden="1" w:unhideWhenUsed="1"/>
-    <w:lsdException w:name="List 2" w:semiHidden="1" w:unhideWhenUsed="1"/>
-    <w:lsdException w:name="List 3" w:semiHidden="1" w:unhideWhenUsed="1"/>
-    <w:lsdException w:name="List 4" w:semiHidden="1" w:unhideWhenUsed="1"/>
-    <w:lsdException w:name="List 5" w:semiHidden="1" w:unhideWhenUsed="1"/>
-    <w:lsdException w:name="List Bullet 2" w:semiHidden="1" w:unhideWhenUsed="1"/>
-    <w:lsdException w:name="List Bullet 3" w:semiHidden="1" w:unhideWhenUsed="1"/>
-    <w:lsdException w:name="List Bullet 4" w:semiHidden="1" w:unhideWhenUsed="1"/>
-    <w:lsdException w:name="List Bullet 5" w:semiHidden="1" w:unhideWhenUsed="1"/>
-    <w:lsdException w:name="List Number 2" w:semiHidden="1" w:unhideWhenUsed="1"/>
-    <w:lsdException w:name="List Number 3" w:semiHidden="1" w:unhideWhenUsed="1"/>
-    <w:lsdException w:name="List Number 4" w:semiHidden="1" w:unhideWhenUsed="1"/>
-    <w:lsdException w:name="List Number 5" w:semiHidden="1" w:unhideWhenUsed="1"/>
-    <w:lsdException w:name="Title" w:uiPriority="10" w:qFormat="1"/>
-    <w:lsdException w:name="Closing" w:semiHidden="1" w:unhideWhenUsed="1"/>
-    <w:lsdException w:name="Signature" w:semiHidden="1" w:unhideWhenUsed="1"/>
-    <w:lsdException w:name="Default Paragraph Font" w:semiHidden="1" w:uiPriority="1" w:unhideWhenUsed="1"/>
-    <w:lsdException w:name="Body Text" w:semiHidden="1" w:unhideWhenUsed="1"/>
-    <w:lsdException w:name="Body Text Indent" w:semiHidden="1" w:unhideWhenUsed="1"/>
-    <w:lsdException w:name="List Continue" w:semiHidden="1" w:unhideWhenUsed="1"/>
-    <w:lsdException w:name="List Continue 2" w:semiHidden="1" w:unhideWhenUsed="1"/>
-    <w:lsdException w:name="List Continue 3" w:semiHidden="1" w:unhideWhenUsed="1"/>
-    <w:lsdException w:name="List Continue 4" w:semiHidden="1" w:unhideWhenUsed="1"/>
-    <w:lsdException w:name="List Continue 5" w:semiHidden="1" w:unhideWhenUsed="1"/>
-    <w:lsdException w:name="Message Header" w:semiHidden="1" w:unhideWhenUsed="1"/>
-    <w:lsdException w:name="Subtitle" w:uiPriority="11" w:qFormat="1"/>
-    <w:lsdException w:name="Salutation" w:semiHidden="1" w:unhideWhenUsed="1"/>
-    <w:lsdException w:name="Date" w:semiHidden="1" w:unhideWhenUsed="1"/>
-    <w:lsdException w:name="Body Text First Indent" w:semiHidden="1" w:unhideWhenUsed="1"/>
-    <w:lsdException w:name="Body Text First Indent 2" w:semiHidden="1" w:unhideWhenUsed="1"/>
-    <w:lsdException w:name="Note Heading" w:semiHidden="1" w:unhideWhenUsed="1"/>
-    <w:lsdException w:name="Body Text 2" w:semiHidden="1" w:unhideWhenUsed="1"/>
-    <w:lsdException w:name="Body Text 3" w:semiHidden="1" w:unhideWhenUsed="1"/>
-    <w:lsdException w:name="Body Text Indent 2" w:semiHidden="1" w:unhideWhenUsed="1"/>
-    <w:lsdException w:name="Body Text Indent 3" w:semiHidden="1" w:unhideWhenUsed="1"/>
-    <w:lsdException w:name="Block Text" w:semiHidden="1" w:unhideWhenUsed="1"/>
-    <w:lsdException w:name="Hyperlink" w:semiHidden="1" w:unhideWhenUsed="1"/>
-    <w:lsdException w:name="FollowedHyperlink" w:semiHidden="1" w:unhideWhenUsed="1"/>
-    <w:lsdException w:name="Strong" w:uiPriority="22" w:qFormat="1"/>
-    <w:lsdException w:name="Emphasis" w:uiPriority="20" w:qFormat="1"/>
-    <w:lsdException w:name="Document Map" w:semiHidden="1" w:unhideWhenUsed="1"/>
-    <w:lsdException w:name="Plain Text" w:semiHidden="1" w:unhideWhenUsed="1"/>
-    <w:lsdException w:name="E-mail Signature" w:semiHidden="1" w:unhideWhenUsed="1"/>
-    <w:lsdException w:name="HTML Top of Form" w:semiHidden="1" w:unhideWhenUsed="1"/>
-    <w:lsdException w:name="HTML Bottom of Form" w:semiHidden="1" w:unhideWhenUsed="1"/>
-    <w:lsdException w:name="Normal (Web)" w:semiHidden="1" w:unhideWhenUsed="1"/>
-    <w:lsdException w:name="HTML Acronym" w:semiHidden="1" w:unhideWhenUsed="1"/>
-    <w:lsdException w:name="HTML Address" w:semiHidden="1" w:unhideWhenUsed="1"/>
-    <w:lsdException w:name="HTML Cite" w:semiHidden="1" w:unhideWhenUsed="1"/>
-    <w:lsdException w:name="HTML Code" w:semiHidden="1" w:unhideWhenUsed="1"/>
-    <w:lsdException w:name="HTML Definition" w:semiHidden="1" w:unhideWhenUsed="1"/>
-    <w:lsdException w:name="HTML Keyboard" w:semiHidden="1" w:unhideWhenUsed="1"/>
-    <w:lsdException w:name="HTML Preformatted" w:semiHidden="1" w:unhideWhenUsed="1"/>
-    <w:lsdException w:name="HTML Sample" w:semiHidden="1" w:unhideWhenUsed="1"/>
-    <w:lsdException w:name="HTML Typewriter" w:semiHidden="1" w:unhideWhenUsed="1"/>
-    <w:lsdException w:name="HTML Variable" w:semiHidden="1" w:unhideWhenUsed="1"/>
-    <w:lsdException w:name="Normal Table" w:semiHidden="1" w:unhideWhenUsed="1"/>
-    <w:lsdException w:name="annotation subject" w:semiHidden="1" w:unhideWhenUsed="1"/>
-    <w:lsdException w:name="No List" w:semiHidden="1" w:unhideWhenUsed="1"/>
-    <w:lsdException w:name="Outline List 1" w:semiHidden="1" w:unhideWhenUsed="1"/>
-    <w:lsdException w:name="Outline List 2" w:semiHidden="1" w:unhideWhenUsed="1"/>
-    <w:lsdException w:name="Outline List 3" w:semiHidden="1" w:unhideWhenUsed="1"/>
-    <w:lsdException w:name="Table Simple 1" w:semiHidden="1" w:unhideWhenUsed="1"/>
-    <w:lsdException w:name="Table Simple 2" w:semiHidden="1" w:unhideWhenUsed="1"/>
-    <w:lsdException w:name="Table Simple 3" w:semiHidden="1" w:unhideWhenUsed="1"/>
-    <w:lsdException w:name="Table Classic 1" w:semiHidden="1" w:unhideWhenUsed="1"/>
-    <w:lsdException w:name="Table Classic 2" w:semiHidden="1" w:unhideWhenUsed="1"/>
-    <w:lsdException w:name="Table Classic 3" w:semiHidden="1" w:unhideWhenUsed="1"/>
-    <w:lsdException w:name="Table Classic 4" w:semiHidden="1" w:unhideWhenUsed="1"/>
-    <w:lsdException w:name="Table Colorful 1" w:semiHidden="1" w:unhideWhenUsed="1"/>
-    <w:lsdException w:name="Table Colorful 2" w:semiHidden="1" w:unhideWhenUsed="1"/>
-    <w:lsdException w:name="Table Colorful 3" w:semiHidden="1" w:unhideWhenUsed="1"/>
-    <w:lsdException w:name="Table Columns 1" w:semiHidden="1" w:unhideWhenUsed="1"/>
-    <w:lsdException w:name="Table Columns 2" w:semiHidden="1" w:unhideWhenUsed="1"/>
-    <w:lsdException w:name="Table Columns 3" w:semiHidden="1" w:unhideWhenUsed="1"/>
-    <w:lsdException w:name="Table Columns 4" w:semiHidden="1" w:unhideWhenUsed="1"/>
-    <w:lsdException w:name="Table Columns 5" w:semiHidden="1" w:unhideWhenUsed="1"/>
-    <w:lsdException w:name="Table Grid 1" w:semiHidden="1" w:unhideWhenUsed="1"/>
-    <w:lsdException w:name="Table Grid 2" w:semiHidden="1" w:unhideWhenUsed="1"/>
-    <w:lsdException w:name="Table Grid 3" w:semiHidden="1" w:unhideWhenUsed="1"/>
-    <w:lsdException w:name="Table Grid 4" w:semiHidden="1" w:unhideWhenUsed="1"/>
-    <w:lsdException w:name="Table Grid 5" w:semiHidden="1" w:unhideWhenUsed="1"/>
-    <w:lsdException w:name="Table Grid 6" w:semiHidden="1" w:unhideWhenUsed="1"/>
-    <w:lsdException w:name="Table Grid 7" w:semiHidden="1" w:unhideWhenUsed="1"/>
-    <w:lsdException w:name="Table Grid 8" w:semiHidden="1" w:unhideWhenUsed="1"/>
-    <w:lsdException w:name="Table List 1" w:semiHidden="1" w:unhideWhenUsed="1"/>
-    <w:lsdException w:name="Table List 2" w:semiHidden="1" w:unhideWhenUsed="1"/>
-    <w:lsdException w:name="Table List 3" w:semiHidden="1" w:unhideWhenUsed="1"/>
-    <w:lsdException w:name="Table List 4" w:semiHidden="1" w:unhideWhenUsed="1"/>
-    <w:lsdException w:name="Table List 5" w:semiHidden="1" w:unhideWhenUsed="1"/>
-    <w:lsdException w:name="Table List 6" w:semiHidden="1" w:unhideWhenUsed="1"/>
-    <w:lsdException w:name="Table List 7" w:semiHidden="1" w:unhideWhenUsed="1"/>
-    <w:lsdException w:name="Table List 8" w:semiHidden="1" w:unhideWhenUsed="1"/>
-    <w:lsdException w:name="Table 3D effects 1" w:semiHidden="1" w:unhideWhenUsed="1"/>
-    <w:lsdException w:name="Table 3D effects 2" w:semiHidden="1" w:unhideWhenUsed="1"/>
-    <w:lsdException w:name="Table 3D effects 3" w:semiHidden="1" w:unhideWhenUsed="1"/>
-    <w:lsdException w:name="Table Contemporary" w:semiHidden="1" w:unhideWhenUsed="1"/>
-    <w:lsdException w:name="Table Elegant" w:semiHidden="1" w:unhideWhenUsed="1"/>
-    <w:lsdException w:name="Table Professional" w:semiHidden="1" w:unhideWhenUsed="1"/>
-    <w:lsdException w:name="Table Subtle 1" w:semiHidden="1" w:unhideWhenUsed="1"/>
-    <w:lsdException w:name="Table Subtle 2" w:semiHidden="1" w:unhideWhenUsed="1"/>
-    <w:lsdException w:name="Table Web 1" w:semiHidden="1" w:unhideWhenUsed="1"/>
-    <w:lsdException w:name="Table Web 2" w:semiHidden="1" w:unhideWhenUsed="1"/>
-    <w:lsdException w:name="Table Web 3" w:semiHidden="1" w:unhideWhenUsed="1"/>
-    <w:lsdException w:name="Balloon Text" w:semiHidden="1" w:unhideWhenUsed="1"/>
-    <w:lsdException w:name="Table Grid" w:uiPriority="39"/>
-    <w:lsdException w:name="Table Theme" w:semiHidden="1" w:unhideWhenUsed="1"/>
-    <w:lsdException w:name="Placeholder Text" w:semiHidden="1"/>
-    <w:lsdException w:name="No Spacing" w:uiPriority="1" w:qFormat="1"/>
-    <w:lsdException w:name="Light Shading" w:uiPriority="60"/>
-    <w:lsdException w:name="Light List" w:uiPriority="61"/>
-    <w:lsdException w:name="Light Grid" w:uiPriority="62"/>
-    <w:lsdException w:name="Medium Shading 1" w:uiPriority="63"/>
-    <w:lsdException w:name="Medium Shading 2" w:uiPriority="64"/>
-    <w:lsdException w:name="Medium List 1" w:uiPriority="65"/>
-    <w:lsdException w:name="Medium List 2" w:uiPriority="66"/>
-    <w:lsdException w:name="Medium Grid 1" w:uiPriority="67"/>
-    <w:lsdException w:name="Medium Grid 2" w:uiPriority="68"/>
-    <w:lsdException w:name="Medium Grid 3" w:uiPriority="69"/>
-    <w:lsdException w:name="Dark List" w:uiPriority="70"/>
-    <w:lsdException w:name="Colorful Shading" w:uiPriority="71"/>
-    <w:lsdException w:name="Colorful List" w:uiPriority="72"/>
-    <w:lsdException w:name="Colorful Grid" w:uiPriority="73"/>
-    <w:lsdException w:name="Light Shading Accent 1" w:uiPriority="60"/>
-    <w:lsdException w:name="Light List Accent 1" w:uiPriority="61"/>
-    <w:lsdException w:name="Light Grid Accent 1" w:uiPriority="62"/>
-    <w:lsdException w:name="Medium Shading 1 Accent 1" w:uiPriority="63"/>
-    <w:lsdException w:name="Medium Shading 2 Accent 1" w:uiPriority="64"/>
-    <w:lsdException w:name="Medium List 1 Accent 1" w:uiPriority="65"/>
-    <w:lsdException w:name="Revision" w:semiHidden="1"/>
-    <w:lsdException w:name="List Paragraph" w:uiPriority="34" w:qFormat="1"/>
-    <w:lsdException w:name="Quote" w:uiPriority="29" w:qFormat="1"/>
-    <w:lsdException w:name="Intense Quote" w:uiPriority="30" w:qFormat="1"/>
-    <w:lsdException w:name="Medium List 2 Accent 1" w:uiPriority="66"/>
-    <w:lsdException w:name="Medium Grid 1 Accent 1" w:uiPriority="67"/>
-    <w:lsdException w:name="Medium Grid 2 Accent 1" w:uiPriority="68"/>
-    <w:lsdException w:name="Medium Grid 3 Accent 1" w:uiPriority="69"/>
-    <w:lsdException w:name="Dark List Accent 1" w:uiPriority="70"/>
-    <w:lsdException w:name="Colorful Shading Accent 1" w:uiPriority="71"/>
-    <w:lsdException w:name="Colorful List Accent 1" w:uiPriority="72"/>
-    <w:lsdException w:name="Colorful Grid Accent 1" w:uiPriority="73"/>
-    <w:lsdException w:name="Light Shading Accent 2" w:uiPriority="60"/>
-    <w:lsdException w:name="Light List Accent 2" w:uiPriority="61"/>
-    <w:lsdException w:name="Light Grid Accent 2" w:uiPriority="62"/>
-    <w:lsdException w:name="Medium Shading 1 Accent 2" w:uiPriority="63"/>
-    <w:lsdException w:name="Medium Shading 2 Accent 2" w:uiPriority="64"/>
-    <w:lsdException w:name="Medium List 1 Accent 2" w:uiPriority="65"/>
-    <w:lsdException w:name="Medium List 2 Accent 2" w:uiPriority="66"/>
-    <w:lsdException w:name="Medium Grid 1 Accent 2" w:uiPriority="67"/>
-    <w:lsdException w:name="Medium Grid 2 Accent 2" w:uiPriority="68"/>
-    <w:lsdException w:name="Medium Grid 3 Accent 2" w:uiPriority="69"/>
-    <w:lsdException w:name="Dark List Accent 2" w:uiPriority="70"/>
-    <w:lsdException w:name="Colorful Shading Accent 2" w:uiPriority="71"/>
-    <w:lsdException w:name="Colorful List Accent 2" w:uiPriority="72"/>
-    <w:lsdException w:name="Colorful Grid Accent 2" w:uiPriority="73"/>
-    <w:lsdException w:name="Light Shading Accent 3" w:uiPriority="60"/>
-    <w:lsdException w:name="Light List Accent 3" w:uiPriority="61"/>
-    <w:lsdException w:name="Light Grid Accent 3" w:uiPriority="62"/>
-    <w:lsdException w:name="Medium Shading 1 Accent 3" w:uiPriority="63"/>
-    <w:lsdException w:name="Medium Shading 2 Accent 3" w:uiPriority="64"/>
-    <w:lsdException w:name="Medium List 1 Accent 3" w:uiPriority="65"/>
-    <w:lsdException w:name="Medium List 2 Accent 3" w:uiPriority="66"/>
-    <w:lsdException w:name="Medium Grid 1 Accent 3" w:uiPriority="67"/>
-    <w:lsdException w:name="Medium Grid 2 Accent 3" w:uiPriority="68"/>
-    <w:lsdException w:name="Medium Grid 3 Accent 3" w:uiPriority="69"/>
-    <w:lsdException w:name="Dark List Accent 3" w:uiPriority="70"/>
-    <w:lsdException w:name="Colorful Shading Accent 3" w:uiPriority="71"/>
-    <w:lsdException w:name="Colorful List Accent 3" w:uiPriority="72"/>
-    <w:lsdException w:name="Colorful Grid Accent 3" w:uiPriority="73"/>
-    <w:lsdException w:name="Light Shading Accent 4" w:uiPriority="60"/>
-    <w:lsdException w:name="Light List Accent 4" w:uiPriority="61"/>
-    <w:lsdException w:name="Light Grid Accent 4" w:uiPriority="62"/>
-    <w:lsdException w:name="Medium Shading 1 Accent 4" w:uiPriority="63"/>
-    <w:lsdException w:name="Medium Shading 2 Accent 4" w:uiPriority="64"/>
-    <w:lsdException w:name="Medium List 1 Accent 4" w:uiPriority="65"/>
-    <w:lsdException w:name="Medium List 2 Accent 4" w:uiPriority="66"/>
-    <w:lsdException w:name="Medium Grid 1 Accent 4" w:uiPriority="67"/>
-    <w:lsdException w:name="Medium Grid 2 Accent 4" w:uiPriority="68"/>
-    <w:lsdException w:name="Medium Grid 3 Accent 4" w:uiPriority="69"/>
-    <w:lsdException w:name="Dark List Accent 4" w:uiPriority="70"/>
-    <w:lsdException w:name="Colorful Shading Accent 4" w:uiPriority="71"/>
-    <w:lsdException w:name="Colorful List Accent 4" w:uiPriority="72"/>
-    <w:lsdException w:name="Colorful Grid Accent 4" w:uiPriority="73"/>
-    <w:lsdException w:name="Light Shading Accent 5" w:uiPriority="60"/>
-    <w:lsdException w:name="Light List Accent 5" w:uiPriority="61"/>
-    <w:lsdException w:name="Light Grid Accent 5" w:uiPriority="62"/>
-    <w:lsdException w:name="Medium Shading 1 Accent 5" w:uiPriority="63"/>
-    <w:lsdException w:name="Medium Shading 2 Accent 5" w:uiPriority="64"/>
-    <w:lsdException w:name="Medium List 1 Accent 5" w:uiPriority="65"/>
-    <w:lsdException w:name="Medium List 2 Accent 5" w:uiPriority="66"/>
-    <w:lsdException w:name="Medium Grid 1 Accent 5" w:uiPriority="67"/>
-    <w:lsdException w:name="Medium Grid 2 Accent 5" w:uiPriority="68"/>
-    <w:lsdException w:name="Medium Grid 3 Accent 5" w:uiPriority="69"/>
-    <w:lsdException w:name="Dark List Accent 5" w:uiPriority="70"/>
-    <w:lsdException w:name="Colorful Shading Accent 5" w:uiPriority="71"/>
-    <w:lsdException w:name="Colorful List Accent 5" w:uiPriority="72"/>
-    <w:lsdException w:name="Colorful Grid Accent 5" w:uiPriority="73"/>
-    <w:lsdException w:name="Light Shading Accent 6" w:uiPriority="60"/>
-    <w:lsdException w:name="Light List Accent 6" w:uiPriority="61"/>
-    <w:lsdException w:name="Light Grid Accent 6" w:uiPriority="62"/>
-    <w:lsdException w:name="Medium Shading 1 Accent 6" w:uiPriority="63"/>
-    <w:lsdException w:name="Medium Shading 2 Accent 6" w:uiPriority="64"/>
-    <w:lsdException w:name="Medium List 1 Accent 6" w:uiPriority="65"/>
-    <w:lsdException w:name="Medium List 2 Accent 6" w:uiPriority="66"/>
-    <w:lsdException w:name="Medium Grid 1 Accent 6" w:uiPriority="67"/>
-    <w:lsdException w:name="Medium Grid 2 Accent 6" w:uiPriority="68"/>
-    <w:lsdException w:name="Medium Grid 3 Accent 6" w:uiPriority="69"/>
-    <w:lsdException w:name="Dark List Accent 6" w:uiPriority="70"/>
-    <w:lsdException w:name="Colorful Shading Accent 6" w:uiPriority="71"/>
-    <w:lsdException w:name="Colorful List Accent 6" w:uiPriority="72"/>
-    <w:lsdException w:name="Colorful Grid Accent 6" w:uiPriority="73"/>
-    <w:lsdException w:name="Subtle Emphasis" w:uiPriority="19" w:qFormat="1"/>
-    <w:lsdException w:name="Intense Emphasis" w:uiPriority="21" w:qFormat="1"/>
-    <w:lsdException w:name="Subtle Reference" w:uiPriority="31" w:qFormat="1"/>
-    <w:lsdException w:name="Intense Reference" w:uiPriority="32" w:qFormat="1"/>
-    <w:lsdException w:name="Book Title" w:uiPriority="33" w:qFormat="1"/>
-    <w:lsdException w:name="Bibliography" w:semiHidden="1" w:uiPriority="37" w:unhideWhenUsed="1"/>
-    <w:lsdException w:name="TOC Heading" w:semiHidden="1" w:uiPriority="39" w:unhideWhenUsed="1" w:qFormat="1"/>
-    <w:lsdException w:name="Plain Table 1" w:uiPriority="41"/>
-    <w:lsdException w:name="Plain Table 2" w:uiPriority="42"/>
-    <w:lsdException w:name="Plain Table 3" w:uiPriority="43"/>
-    <w:lsdException w:name="Plain Table 4" w:uiPriority="44"/>
-    <w:lsdException w:name="Plain Table 5" w:uiPriority="45"/>
-    <w:lsdException w:name="Grid Table Light" w:uiPriority="40"/>
-    <w:lsdException w:name="Grid Table 1 Light" w:uiPriority="46"/>
-    <w:lsdException w:name="Grid Table 2" w:uiPriority="47"/>
-    <w:lsdException w:name="Grid Table 3" w:uiPriority="48"/>
-    <w:lsdException w:name="Grid Table 4" w:uiPriority="49"/>
-    <w:lsdException w:name="Grid Table 5 Dark" w:uiPriority="50"/>
-    <w:lsdException w:name="Grid Table 6 Colorful" w:uiPriority="51"/>
-    <w:lsdException w:name="Grid Table 7 Colorful" w:uiPriority="52"/>
-    <w:lsdException w:name="Grid Table 1 Light Accent 1" w:uiPriority="46"/>
-    <w:lsdException w:name="Grid Table 2 Accent 1" w:uiPriority="47"/>
-    <w:lsdException w:name="Grid Table 3 Accent 1" w:uiPriority="48"/>
-    <w:lsdException w:name="Grid Table 4 Accent 1" w:uiPriority="49"/>
-    <w:lsdException w:name="Grid Table 5 Dark Accent 1" w:uiPriority="50"/>
-    <w:lsdException w:name="Grid Table 6 Colorful Accent 1" w:uiPriority="51"/>
-    <w:lsdException w:name="Grid Table 7 Colorful Accent 1" w:uiPriority="52"/>
-    <w:lsdException w:name="Grid Table 1 Light Accent 2" w:uiPriority="46"/>
-    <w:lsdException w:name="Grid Table 2 Accent 2" w:uiPriority="47"/>
-    <w:lsdException w:name="Grid Table 3 Accent 2" w:uiPriority="48"/>
-    <w:lsdException w:name="Grid Table 4 Accent 2" w:uiPriority="49"/>
-    <w:lsdException w:name="Grid Table 5 Dark Accent 2" w:uiPriority="50"/>
-    <w:lsdException w:name="Grid Table 6 Colorful Accent 2" w:uiPriority="51"/>
-    <w:lsdException w:name="Grid Table 7 Colorful Accent 2" w:uiPriority="52"/>
-    <w:lsdException w:name="Grid Table 1 Light Accent 3" w:uiPriority="46"/>
-    <w:lsdException w:name="Grid Table 2 Accent 3" w:uiPriority="47"/>
-    <w:lsdException w:name="Grid Table 3 Accent 3" w:uiPriority="48"/>
-    <w:lsdException w:name="Grid Table 4 Accent 3" w:uiPriority="49"/>
-    <w:lsdException w:name="Grid Table 5 Dark Accent 3" w:uiPriority="50"/>
-    <w:lsdException w:name="Grid Table 6 Colorful Accent 3" w:uiPriority="51"/>
-    <w:lsdException w:name="Grid Table 7 Colorful Accent 3" w:uiPriority="52"/>
-    <w:lsdException w:name="Grid Table 1 Light Accent 4" w:uiPriority="46"/>
-    <w:lsdException w:name="Grid Table 2 Accent 4" w:uiPriority="47"/>
-    <w:lsdException w:name="Grid Table 3 Accent 4" w:uiPriority="48"/>
-    <w:lsdException w:name="Grid Table 4 Accent 4" w:uiPriority="49"/>
-    <w:lsdException w:name="Grid Table 5 Dark Accent 4" w:uiPriority="50"/>
-    <w:lsdException w:name="Grid Table 6 Colorful Accent 4" w:uiPriority="51"/>
-    <w:lsdException w:name="Grid Table 7 Colorful Accent 4" w:uiPriority="52"/>
-    <w:lsdException w:name="Grid Table 1 Light Accent 5" w:uiPriority="46"/>
-    <w:lsdException w:name="Grid Table 2 Accent 5" w:uiPriority="47"/>
-    <w:lsdException w:name="Grid Table 3 Accent 5" w:uiPriority="48"/>
-    <w:lsdException w:name="Grid Table 4 Accent 5" w:uiPriority="49"/>
-    <w:lsdException w:name="Grid Table 5 Dark Accent 5" w:uiPriority="50"/>
-    <w:lsdException w:name="Grid Table 6 Colorful Accent 5" w:uiPriority="51"/>
-    <w:lsdException w:name="Grid Table 7 Colorful Accent 5" w:uiPriority="52"/>
-    <w:lsdException w:name="Grid Table 1 Light Accent 6" w:uiPriority="46"/>
-    <w:lsdException w:name="Grid Table 2 Accent 6" w:uiPriority="47"/>
-    <w:lsdException w:name="Grid Table 3 Accent 6" w:uiPriority="48"/>
-    <w:lsdException w:name="Grid Table 4 Accent 6" w:uiPriority="49"/>
-    <w:lsdException w:name="Grid Table 5 Dark Accent 6" w:uiPriority="50"/>
-    <w:lsdException w:name="Grid Table 6 Colorful Accent 6" w:uiPriority="51"/>
-    <w:lsdException w:name="Grid Table 7 Colorful Accent 6" w:uiPriority="52"/>
-    <w:lsdException w:name="List Table 1 Light" w:uiPriority="46"/>
-    <w:lsdException w:name="List Table 2" w:uiPriority="47"/>
-    <w:lsdException w:name="List Table 3" w:uiPriority="48"/>
-    <w:lsdException w:name="List Table 4" w:uiPriority="49"/>
-    <w:lsdException w:name="List Table 5 Dark" w:uiPriority="50"/>
-    <w:lsdException w:name="List Table 6 Colorful" w:uiPriority="51"/>
-    <w:lsdException w:name="List Table 7 Colorful" w:uiPriority="52"/>
-    <w:lsdException w:name="List Table 1 Light Accent 1" w:uiPriority="46"/>
-    <w:lsdException w:name="List Table 2 Accent 1" w:uiPriority="47"/>
-    <w:lsdException w:name="List Table 3 Accent 1" w:uiPriority="48"/>
-    <w:lsdException w:name="List Table 4 Accent 1" w:uiPriority="49"/>
-    <w:lsdException w:name="List Table 5 Dark Accent 1" w:uiPriority="50"/>
-    <w:lsdException w:name="List Table 6 Colorful Accent 1" w:uiPriority="51"/>
-    <w:lsdException w:name="List Table 7 Colorful Accent 1" w:uiPriority="52"/>
-    <w:lsdException w:name="List Table 1 Light Accent 2" w:uiPriority="46"/>
-    <w:lsdException w:name="List Table 2 Accent 2" w:uiPriority="47"/>
-    <w:lsdException w:name="List Table 3 Accent 2" w:uiPriority="48"/>
-    <w:lsdException w:name="List Table 4 Accent 2" w:uiPriority="49"/>
-    <w:lsdException w:name="List Table 5 Dark Accent 2" w:uiPriority="50"/>
-    <w:lsdException w:name="List Table 6 Colorful Accent 2" w:uiPriority="51"/>
-    <w:lsdException w:name="List Table 7 Colorful Accent 2" w:uiPriority="52"/>
-    <w:lsdException w:name="List Table 1 Light Accent 3" w:uiPriority="46"/>
-    <w:lsdException w:name="List Table 2 Accent 3" w:uiPriority="47"/>
-    <w:lsdException w:name="List Table 3 Accent 3" w:uiPriority="48"/>
-    <w:lsdException w:name="List Table 4 Accent 3" w:uiPriority="49"/>
-    <w:lsdException w:name="List Table 5 Dark Accent 3" w:uiPriority="50"/>
-    <w:lsdException w:name="List Table 6 Colorful Accent 3" w:uiPriority="51"/>
-    <w:lsdException w:name="List Table 7 Colorful Accent 3" w:uiPriority="52"/>
-    <w:lsdException w:name="List Table 1 Light Accent 4" w:uiPriority="46"/>
-    <w:lsdException w:name="List Table 2 Accent 4" w:uiPriority="47"/>
-    <w:lsdException w:name="List Table 3 Accent 4" w:uiPriority="48"/>
-    <w:lsdException w:name="List Table 4 Accent 4" w:uiPriority="49"/>
-    <w:lsdException w:name="List Table 5 Dark Accent 4" w:uiPriority="50"/>
-    <w:lsdException w:name="List Table 6 Colorful Accent 4" w:uiPriority="51"/>
-    <w:lsdException w:name="List Table 7 Colorful Accent 4" w:uiPriority="52"/>
-    <w:lsdException w:name="List Table 1 Light Accent 5" w:uiPriority="46"/>
-    <w:lsdException w:name="List Table 2 Accent 5" w:uiPriority="47"/>
-    <w:lsdException w:name="List Table 3 Accent 5" w:uiPriority="48"/>
-    <w:lsdException w:name="List Table 4 Accent 5" w:uiPriority="49"/>
-    <w:lsdException w:name="List Table 5 Dark Accent 5" w:uiPriority="50"/>
-    <w:lsdException w:name="List Table 6 Colorful Accent 5" w:uiPriority="51"/>
-    <w:lsdException w:name="List Table 7 Colorful Accent 5" w:uiPriority="52"/>
-    <w:lsdException w:name="List Table 1 Light Accent 6" w:uiPriority="46"/>
-    <w:lsdException w:name="List Table 2 Accent 6" w:uiPriority="47"/>
-    <w:lsdException w:name="List Table 3 Accent 6" w:uiPriority="48"/>
-    <w:lsdException w:name="List Table 4 Accent 6" w:uiPriority="49"/>
-    <w:lsdException w:name="List Table 5 Dark Accent 6" w:uiPriority="50"/>
-    <w:lsdException w:name="List Table 6 Colorful Accent 6" w:uiPriority="51"/>
-    <w:lsdException w:name="List Table 7 Colorful Accent 6" w:uiPriority="52"/>
+  <w:latentStyles w:defLockedState="0" w:defUIPriority="99" w:defSemiHidden="1" w:defUnhideWhenUsed="1" w:defQFormat="0" w:count="267">
+    <w:lsdException w:name="Normal" w:semiHidden="0" w:uiPriority="0" w:unhideWhenUsed="0" w:qFormat="1"/>
+    <w:lsdException w:name="heading 1" w:semiHidden="0" w:uiPriority="9" w:unhideWhenUsed="0" w:qFormat="1"/>
+    <w:lsdException w:name="heading 2" w:uiPriority="9" w:qFormat="1"/>
+    <w:lsdException w:name="heading 3" w:uiPriority="9" w:qFormat="1"/>
+    <w:lsdException w:name="heading 4" w:uiPriority="9" w:qFormat="1"/>
+    <w:lsdException w:name="heading 5" w:uiPriority="9" w:qFormat="1"/>
+    <w:lsdException w:name="heading 6" w:uiPriority="9" w:qFormat="1"/>
+    <w:lsdException w:name="heading 7" w:uiPriority="9" w:qFormat="1"/>
+    <w:lsdException w:name="heading 8" w:uiPriority="9" w:qFormat="1"/>
+    <w:lsdException w:name="heading 9" w:uiPriority="9" w:qFormat="1"/>
+    <w:lsdException w:name="toc 1" w:uiPriority="39"/>
+    <w:lsdException w:name="toc 2" w:uiPriority="39"/>
+    <w:lsdException w:name="toc 3" w:uiPriority="39"/>
+    <w:lsdException w:name="toc 4" w:uiPriority="39"/>
+    <w:lsdException w:name="toc 5" w:uiPriority="39"/>
+    <w:lsdException w:name="toc 6" w:uiPriority="39"/>
+    <w:lsdException w:name="toc 7" w:uiPriority="39"/>
+    <w:lsdException w:name="toc 8" w:uiPriority="39"/>
+    <w:lsdException w:name="toc 9" w:uiPriority="39"/>
+    <w:lsdException w:name="caption" w:uiPriority="35" w:qFormat="1"/>
+    <w:lsdException w:name="Title" w:semiHidden="0" w:uiPriority="10" w:unhideWhenUsed="0" w:qFormat="1"/>
+    <w:lsdException w:name="Default Paragraph Font" w:uiPriority="1"/>
+    <w:lsdException w:name="Subtitle" w:semiHidden="0" w:uiPriority="11" w:unhideWhenUsed="0" w:qFormat="1"/>
+    <w:lsdException w:name="Strong" w:semiHidden="0" w:uiPriority="22" w:unhideWhenUsed="0" w:qFormat="1"/>
+    <w:lsdException w:name="Emphasis" w:semiHidden="0" w:uiPriority="20" w:unhideWhenUsed="0" w:qFormat="1"/>
+    <w:lsdException w:name="Table Grid" w:semiHidden="0" w:uiPriority="39" w:unhideWhenUsed="0"/>
+    <w:lsdException w:name="Placeholder Text" w:unhideWhenUsed="0"/>
+    <w:lsdException w:name="No Spacing" w:semiHidden="0" w:uiPriority="1" w:unhideWhenUsed="0" w:qFormat="1"/>
+    <w:lsdException w:name="Light Shading" w:semiHidden="0" w:uiPriority="60" w:unhideWhenUsed="0"/>
+    <w:lsdException w:name="Light List" w:semiHidden="0" w:uiPriority="61" w:unhideWhenUsed="0"/>
+    <w:lsdException w:name="Light Grid" w:semiHidden="0" w:uiPriority="62" w:unhideWhenUsed="0"/>
+    <w:lsdException w:name="Medium Shading 1" w:semiHidden="0" w:uiPriority="63" w:unhideWhenUsed="0"/>
+    <w:lsdException w:name="Medium Shading 2" w:semiHidden="0" w:uiPriority="64" w:unhideWhenUsed="0"/>
+    <w:lsdException w:name="Medium List 1" w:semiHidden="0" w:uiPriority="65" w:unhideWhenUsed="0"/>
+    <w:lsdException w:name="Medium List 2" w:semiHidden="0" w:uiPriority="66" w:unhideWhenUsed="0"/>
+    <w:lsdException w:name="Medium Grid 1" w:semiHidden="0" w:uiPriority="67" w:unhideWhenUsed="0"/>
+    <w:lsdException w:name="Medium Grid 2" w:semiHidden="0" w:uiPriority="68" w:unhideWhenUsed="0"/>
+    <w:lsdException w:name="Medium Grid 3" w:semiHidden="0" w:uiPriority="69" w:unhideWhenUsed="0"/>
+    <w:lsdException w:name="Dark List" w:semiHidden="0" w:uiPriority="70" w:unhideWhenUsed="0"/>
+    <w:lsdException w:name="Colorful Shading" w:semiHidden="0" w:uiPriority="71" w:unhideWhenUsed="0"/>
+    <w:lsdException w:name="Colorful List" w:semiHidden="0" w:uiPriority="72" w:unhideWhenUsed="0"/>
+    <w:lsdException w:name="Colorful Grid" w:semiHidden="0" w:uiPriority="73" w:unhideWhenUsed="0"/>
+    <w:lsdException w:name="Light Shading Accent 1" w:semiHidden="0" w:uiPriority="60" w:unhideWhenUsed="0"/>
+    <w:lsdException w:name="Light List Accent 1" w:semiHidden="0" w:uiPriority="61" w:unhideWhenUsed="0"/>
+    <w:lsdException w:name="Light Grid Accent 1" w:semiHidden="0" w:uiPriority="62" w:unhideWhenUsed="0"/>
+    <w:lsdException w:name="Medium Shading 1 Accent 1" w:semiHidden="0" w:uiPriority="63" w:unhideWhenUsed="0"/>
+    <w:lsdException w:name="Medium Shading 2 Accent 1" w:semiHidden="0" w:uiPriority="64" w:unhideWhenUsed="0"/>
+    <w:lsdException w:name="Medium List 1 Accent 1" w:semiHidden="0" w:uiPriority="65" w:unhideWhenUsed="0"/>
+    <w:lsdException w:name="Revision" w:unhideWhenUsed="0"/>
+    <w:lsdException w:name="List Paragraph" w:semiHidden="0" w:uiPriority="34" w:unhideWhenUsed="0" w:qFormat="1"/>
+    <w:lsdException w:name="Quote" w:semiHidden="0" w:uiPriority="29" w:unhideWhenUsed="0" w:qFormat="1"/>
+    <w:lsdException w:name="Intense Quote" w:semiHidden="0" w:uiPriority="30" w:unhideWhenUsed="0" w:qFormat="1"/>
+    <w:lsdException w:name="Medium List 2 Accent 1" w:semiHidden="0" w:uiPriority="66" w:unhideWhenUsed="0"/>
+    <w:lsdException w:name="Medium Grid 1 Accent 1" w:semiHidden="0" w:uiPriority="67" w:unhideWhenUsed="0"/>
+    <w:lsdException w:name="Medium Grid 2 Accent 1" w:semiHidden="0" w:uiPriority="68" w:unhideWhenUsed="0"/>
+    <w:lsdException w:name="Medium Grid 3 Accent 1" w:semiHidden="0" w:uiPriority="69" w:unhideWhenUsed="0"/>
+    <w:lsdException w:name="Dark List Accent 1" w:semiHidden="0" w:uiPriority="70" w:unhideWhenUsed="0"/>
+    <w:lsdException w:name="Colorful Shading Accent 1" w:semiHidden="0" w:uiPriority="71" w:unhideWhenUsed="0"/>
+    <w:lsdException w:name="Colorful List Accent 1" w:semiHidden="0" w:uiPriority="72" w:unhideWhenUsed="0"/>
+    <w:lsdException w:name="Colorful Grid Accent 1" w:semiHidden="0" w:uiPriority="73" w:unhideWhenUsed="0"/>
+    <w:lsdException w:name="Light Shading Accent 2" w:semiHidden="0" w:uiPriority="60" w:unhideWhenUsed="0"/>
+    <w:lsdException w:name="Light List Accent 2" w:semiHidden="0" w:uiPriority="61" w:unhideWhenUsed="0"/>
+    <w:lsdException w:name="Light Grid Accent 2" w:semiHidden="0" w:uiPriority="62" w:unhideWhenUsed="0"/>
+    <w:lsdException w:name="Medium Shading 1 Accent 2" w:semiHidden="0" w:uiPriority="63" w:unhideWhenUsed="0"/>
+    <w:lsdException w:name="Medium Shading 2 Accent 2" w:semiHidden="0" w:uiPriority="64" w:unhideWhenUsed="0"/>
+    <w:lsdException w:name="Medium List 1 Accent 2" w:semiHidden="0" w:uiPriority="65" w:unhideWhenUsed="0"/>
+    <w:lsdException w:name="Medium List 2 Accent 2" w:semiHidden="0" w:uiPriority="66" w:unhideWhenUsed="0"/>
+    <w:lsdException w:name="Medium Grid 1 Accent 2" w:semiHidden="0" w:uiPriority="67" w:unhideWhenUsed="0"/>
+    <w:lsdException w:name="Medium Grid 2 Accent 2" w:semiHidden="0" w:uiPriority="68" w:unhideWhenUsed="0"/>
+    <w:lsdException w:name="Medium Grid 3 Accent 2" w:semiHidden="0" w:uiPriority="69" w:unhideWhenUsed="0"/>
+    <w:lsdException w:name="Dark List Accent 2" w:semiHidden="0" w:uiPriority="70" w:unhideWhenUsed="0"/>
+    <w:lsdException w:name="Colorful Shading Accent 2" w:semiHidden="0" w:uiPriority="71" w:unhideWhenUsed="0"/>
+    <w:lsdException w:name="Colorful List Accent 2" w:semiHidden="0" w:uiPriority="72" w:unhideWhenUsed="0"/>
+    <w:lsdException w:name="Colorful Grid Accent 2" w:semiHidden="0" w:uiPriority="73" w:unhideWhenUsed="0"/>
+    <w:lsdException w:name="Light Shading Accent 3" w:semiHidden="0" w:uiPriority="60" w:unhideWhenUsed="0"/>
+    <w:lsdException w:name="Light List Accent 3" w:semiHidden="0" w:uiPriority="61" w:unhideWhenUsed="0"/>
+    <w:lsdException w:name="Light Grid Accent 3" w:semiHidden="0" w:uiPriority="62" w:unhideWhenUsed="0"/>
+    <w:lsdException w:name="Medium Shading 1 Accent 3" w:semiHidden="0" w:uiPriority="63" w:unhideWhenUsed="0"/>
+    <w:lsdException w:name="Medium Shading 2 Accent 3" w:semiHidden="0" w:uiPriority="64" w:unhideWhenUsed="0"/>
+    <w:lsdException w:name="Medium List 1 Accent 3" w:semiHidden="0" w:uiPriority="65" w:unhideWhenUsed="0"/>
+    <w:lsdException w:name="Medium List 2 Accent 3" w:semiHidden="0" w:uiPriority="66" w:unhideWhenUsed="0"/>
+    <w:lsdException w:name="Medium Grid 1 Accent 3" w:semiHidden="0" w:uiPriority="67" w:unhideWhenUsed="0"/>
+    <w:lsdException w:name="Medium Grid 2 Accent 3" w:semiHidden="0" w:uiPriority="68" w:unhideWhenUsed="0"/>
+    <w:lsdException w:name="Medium Grid 3 Accent 3" w:semiHidden="0" w:uiPriority="69" w:unhideWhenUsed="0"/>
+    <w:lsdException w:name="Dark List Accent 3" w:semiHidden="0" w:uiPriority="70" w:unhideWhenUsed="0"/>
+    <w:lsdException w:name="Colorful Shading Accent 3" w:semiHidden="0" w:uiPriority="71" w:unhideWhenUsed="0"/>
+    <w:lsdException w:name="Colorful List Accent 3" w:semiHidden="0" w:uiPriority="72" w:unhideWhenUsed="0"/>
+    <w:lsdException w:name="Colorful Grid Accent 3" w:semiHidden="0" w:uiPriority="73" w:unhideWhenUsed="0"/>
+    <w:lsdException w:name="Light Shading Accent 4" w:semiHidden="0" w:uiPriority="60" w:unhideWhenUsed="0"/>
+    <w:lsdException w:name="Light List Accent 4" w:semiHidden="0" w:uiPriority="61" w:unhideWhenUsed="0"/>
+    <w:lsdException w:name="Light Grid Accent 4" w:semiHidden="0" w:uiPriority="62" w:unhideWhenUsed="0"/>
+    <w:lsdException w:name="Medium Shading 1 Accent 4" w:semiHidden="0" w:uiPriority="63" w:unhideWhenUsed="0"/>
+    <w:lsdException w:name="Medium Shading 2 Accent 4" w:semiHidden="0" w:uiPriority="64" w:unhideWhenUsed="0"/>
+    <w:lsdException w:name="Medium List 1 Accent 4" w:semiHidden="0" w:uiPriority="65" w:unhideWhenUsed="0"/>
+    <w:lsdException w:name="Medium List 2 Accent 4" w:semiHidden="0" w:uiPriority="66" w:unhideWhenUsed="0"/>
+    <w:lsdException w:name="Medium Grid 1 Accent 4" w:semiHidden="0" w:uiPriority="67" w:unhideWhenUsed="0"/>
+    <w:lsdException w:name="Medium Grid 2 Accent 4" w:semiHidden="0" w:uiPriority="68" w:unhideWhenUsed="0"/>
+    <w:lsdException w:name="Medium Grid 3 Accent 4" w:semiHidden="0" w:uiPriority="69" w:unhideWhenUsed="0"/>
+    <w:lsdException w:name="Dark List Accent 4" w:semiHidden="0" w:uiPriority="70" w:unhideWhenUsed="0"/>
+    <w:lsdException w:name="Colorful Shading Accent 4" w:semiHidden="0" w:uiPriority="71" w:unhideWhenUsed="0"/>
+    <w:lsdException w:name="Colorful List Accent 4" w:semiHidden="0" w:uiPriority="72" w:unhideWhenUsed="0"/>
+    <w:lsdException w:name="Colorful Grid Accent 4" w:semiHidden="0" w:uiPriority="73" w:unhideWhenUsed="0"/>
+    <w:lsdException w:name="Light Shading Accent 5" w:semiHidden="0" w:uiPriority="60" w:unhideWhenUsed="0"/>
+    <w:lsdException w:name="Light List Accent 5" w:semiHidden="0" w:uiPriority="61" w:unhideWhenUsed="0"/>
+    <w:lsdException w:name="Light Grid Accent 5" w:semiHidden="0" w:uiPriority="62" w:unhideWhenUsed="0"/>
+    <w:lsdException w:name="Medium Shading 1 Accent 5" w:semiHidden="0" w:uiPriority="63" w:unhideWhenUsed="0"/>
+    <w:lsdException w:name="Medium Shading 2 Accent 5" w:semiHidden="0" w:uiPriority="64" w:unhideWhenUsed="0"/>
+    <w:lsdException w:name="Medium List 1 Accent 5" w:semiHidden="0" w:uiPriority="65" w:unhideWhenUsed="0"/>
+    <w:lsdException w:name="Medium List 2 Accent 5" w:semiHidden="0" w:uiPriority="66" w:unhideWhenUsed="0"/>
+    <w:lsdException w:name="Medium Grid 1 Accent 5" w:semiHidden="0" w:uiPriority="67" w:unhideWhenUsed="0"/>
+    <w:lsdException w:name="Medium Grid 2 Accent 5" w:semiHidden="0" w:uiPriority="68" w:unhideWhenUsed="0"/>
+    <w:lsdException w:name="Medium Grid 3 Accent 5" w:semiHidden="0" w:uiPriority="69" w:unhideWhenUsed="0"/>
+    <w:lsdException w:name="Dark List Accent 5" w:semiHidden="0" w:uiPriority="70" w:unhideWhenUsed="0"/>
+    <w:lsdException w:name="Colorful Shading Accent 5" w:semiHidden="0" w:uiPriority="71" w:unhideWhenUsed="0"/>
+    <w:lsdException w:name="Colorful List Accent 5" w:semiHidden="0" w:uiPriority="72" w:unhideWhenUsed="0"/>
+    <w:lsdException w:name="Colorful Grid Accent 5" w:semiHidden="0" w:uiPriority="73" w:unhideWhenUsed="0"/>
+    <w:lsdException w:name="Light Shading Accent 6" w:semiHidden="0" w:uiPriority="60" w:unhideWhenUsed="0"/>
+    <w:lsdException w:name="Light List Accent 6" w:semiHidden="0" w:uiPriority="61" w:unhideWhenUsed="0"/>
+    <w:lsdException w:name="Light Grid Accent 6" w:semiHidden="0" w:uiPriority="62" w:unhideWhenUsed="0"/>
+    <w:lsdException w:name="Medium Shading 1 Accent 6" w:semiHidden="0" w:uiPriority="63" w:unhideWhenUsed="0"/>
+    <w:lsdException w:name="Medium Shading 2 Accent 6" w:semiHidden="0" w:uiPriority="64" w:unhideWhenUsed="0"/>
+    <w:lsdException w:name="Medium List 1 Accent 6" w:semiHidden="0" w:uiPriority="65" w:unhideWhenUsed="0"/>
+    <w:lsdException w:name="Medium List 2 Accent 6" w:semiHidden="0" w:uiPriority="66" w:unhideWhenUsed="0"/>
+    <w:lsdException w:name="Medium Grid 1 Accent 6" w:semiHidden="0" w:uiPriority="67" w:unhideWhenUsed="0"/>
+    <w:lsdException w:name="Medium Grid 2 Accent 6" w:semiHidden="0" w:uiPriority="68" w:unhideWhenUsed="0"/>
+    <w:lsdException w:name="Medium Grid 3 Accent 6" w:semiHidden="0" w:uiPriority="69" w:unhideWhenUsed="0"/>
+    <w:lsdException w:name="Dark List Accent 6" w:semiHidden="0" w:uiPriority="70" w:unhideWhenUsed="0"/>
+    <w:lsdException w:name="Colorful Shading Accent 6" w:semiHidden="0" w:uiPriority="71" w:unhideWhenUsed="0"/>
+    <w:lsdException w:name="Colorful List Accent 6" w:semiHidden="0" w:uiPriority="72" w:unhideWhenUsed="0"/>
+    <w:lsdException w:name="Colorful Grid Accent 6" w:semiHidden="0" w:uiPriority="73" w:unhideWhenUsed="0"/>
+    <w:lsdException w:name="Subtle Emphasis" w:semiHidden="0" w:uiPriority="19" w:unhideWhenUsed="0" w:qFormat="1"/>
+    <w:lsdException w:name="Intense Emphasis" w:semiHidden="0" w:uiPriority="21" w:unhideWhenUsed="0" w:qFormat="1"/>
+    <w:lsdException w:name="Subtle Reference" w:semiHidden="0" w:uiPriority="31" w:unhideWhenUsed="0" w:qFormat="1"/>
+    <w:lsdException w:name="Intense Reference" w:semiHidden="0" w:uiPriority="32" w:unhideWhenUsed="0" w:qFormat="1"/>
+    <w:lsdException w:name="Book Title" w:semiHidden="0" w:uiPriority="33" w:unhideWhenUsed="0" w:qFormat="1"/>
+    <w:lsdException w:name="Bibliography" w:uiPriority="37"/>
+    <w:lsdException w:name="TOC Heading" w:uiPriority="39" w:qFormat="1"/>
   </w:latentStyles>
   <w:style w:type="paragraph" w:default="1" w:styleId="Normal">
     <w:name w:val="Normal"/>
     <w:qFormat/>
+    <w:rsid w:val="0097232A"/>
   </w:style>
   <w:style w:type="character" w:default="1" w:styleId="Fuentedeprrafopredeter">
     <w:name w:val="Default Paragraph Font"/>
@@ -2108,6 +2512,7 @@
     <w:uiPriority w:val="99"/>
     <w:semiHidden/>
     <w:unhideWhenUsed/>
+    <w:qFormat/>
     <w:tblPr>
       <w:tblInd w:w="0" w:type="dxa"/>
       <w:tblCellMar>
@@ -2134,6 +2539,36 @@
       <w:ind w:left="720"/>
       <w:contextualSpacing/>
     </w:pPr>
+  </w:style>
+  <w:style w:type="paragraph" w:styleId="Textodeglobo">
+    <w:name w:val="Balloon Text"/>
+    <w:basedOn w:val="Normal"/>
+    <w:link w:val="TextodegloboCar"/>
+    <w:uiPriority w:val="99"/>
+    <w:semiHidden/>
+    <w:unhideWhenUsed/>
+    <w:rsid w:val="00B75429"/>
+    <w:pPr>
+      <w:spacing w:after="0" w:line="240" w:lineRule="auto"/>
+    </w:pPr>
+    <w:rPr>
+      <w:rFonts w:ascii="Tahoma" w:hAnsi="Tahoma" w:cs="Tahoma"/>
+      <w:sz w:val="16"/>
+      <w:szCs w:val="16"/>
+    </w:rPr>
+  </w:style>
+  <w:style w:type="character" w:customStyle="1" w:styleId="TextodegloboCar">
+    <w:name w:val="Texto de globo Car"/>
+    <w:basedOn w:val="Fuentedeprrafopredeter"/>
+    <w:link w:val="Textodeglobo"/>
+    <w:uiPriority w:val="99"/>
+    <w:semiHidden/>
+    <w:rsid w:val="00B75429"/>
+    <w:rPr>
+      <w:rFonts w:ascii="Tahoma" w:hAnsi="Tahoma" w:cs="Tahoma"/>
+      <w:sz w:val="16"/>
+      <w:szCs w:val="16"/>
+    </w:rPr>
   </w:style>
 </w:styles>
 </file>
@@ -2181,7 +2616,7 @@
     </a:clrScheme>
     <a:fontScheme name="Office">
       <a:majorFont>
-        <a:latin typeface="Calibri Light" panose="020F0302020204030204"/>
+        <a:latin typeface="Calibri Light"/>
         <a:ea typeface=""/>
         <a:cs typeface=""/>
         <a:font script="Jpan" typeface="ＭＳ ゴシック"/>
@@ -2216,7 +2651,7 @@
         <a:font script="Geor" typeface="Sylfaen"/>
       </a:majorFont>
       <a:minorFont>
-        <a:latin typeface="Calibri" panose="020F0502020204030204"/>
+        <a:latin typeface="Calibri"/>
         <a:ea typeface=""/>
         <a:cs typeface=""/>
         <a:font script="Jpan" typeface="ＭＳ 明朝"/>
@@ -2393,7 +2828,7 @@
   <a:extraClrSchemeLst/>
   <a:extLst>
     <a:ext uri="{05A4C25C-085E-4340-85A3-A5531E510DB2}">
-      <thm15:themeFamily xmlns:thm15="http://schemas.microsoft.com/office/thememl/2012/main" name="Office Theme" id="{62F939B6-93AF-4DB8-9C6B-D6C7DFDC589F}" vid="{4A3C46E8-61CC-4603-A589-7422A47A8E4A}"/>
+      <thm15:themeFamily xmlns:thm15="http://schemas.microsoft.com/office/thememl/2012/main" xmlns="" name="Office Theme" id="{62F939B6-93AF-4DB8-9C6B-D6C7DFDC589F}" vid="{4A3C46E8-61CC-4603-A589-7422A47A8E4A}"/>
     </a:ext>
   </a:extLst>
 </a:theme>
